--- a/Document/3.技能系统.docx
+++ b/Document/3.技能系统.docx
@@ -12,7 +12,7 @@
         <w:pStyle w:val="1"/>
         <w:jc w:val="center"/>
       </w:pPr>
-      <w:bookmarkStart w:id="0" w:name="_Toc424852023"/>
+      <w:bookmarkStart w:id="0" w:name="_Toc425272818"/>
       <w:r>
         <w:rPr>
           <w:rFonts w:hint="eastAsia"/>
@@ -142,14 +142,14 @@
         </w:rPr>
         <w:fldChar w:fldCharType="separate"/>
       </w:r>
-      <w:hyperlink w:anchor="_Toc424852023" w:history="1">
+      <w:hyperlink w:anchor="_Toc425272818" w:history="1">
         <w:r>
           <w:rPr>
             <w:rStyle w:val="a6"/>
             <w:rFonts w:hint="eastAsia"/>
             <w:noProof/>
           </w:rPr>
-          <w:t>武将</w:t>
+          <w:t>技能系统</w:t>
         </w:r>
         <w:r>
           <w:rPr>
@@ -170,7 +170,7 @@
             <w:noProof/>
             <w:webHidden/>
           </w:rPr>
-          <w:instrText xml:space="preserve"> PAGEREF _Toc424852023 \h </w:instrText>
+          <w:instrText xml:space="preserve"> PAGEREF _Toc425272818 \h </w:instrText>
         </w:r>
         <w:r>
           <w:rPr>
@@ -210,21 +210,14 @@
           <w:szCs w:val="22"/>
         </w:rPr>
       </w:pPr>
-      <w:hyperlink w:anchor="_Toc424852024" w:history="1">
-        <w:r>
-          <w:rPr>
-            <w:rStyle w:val="a6"/>
-            <w:noProof/>
-          </w:rPr>
-          <w:t>1</w:t>
-        </w:r>
+      <w:hyperlink w:anchor="_Toc425272819" w:history="1">
         <w:r>
           <w:rPr>
             <w:rStyle w:val="a6"/>
             <w:rFonts w:hint="eastAsia"/>
             <w:noProof/>
           </w:rPr>
-          <w:t>、武将晋升</w:t>
+          <w:t>主动技能</w:t>
         </w:r>
         <w:r>
           <w:rPr>
@@ -245,7 +238,7 @@
             <w:noProof/>
             <w:webHidden/>
           </w:rPr>
-          <w:instrText xml:space="preserve"> PAGEREF _Toc424852024 \h </w:instrText>
+          <w:instrText xml:space="preserve"> PAGEREF _Toc425272819 \h </w:instrText>
         </w:r>
         <w:r>
           <w:rPr>
@@ -285,21 +278,14 @@
           <w:szCs w:val="22"/>
         </w:rPr>
       </w:pPr>
-      <w:hyperlink w:anchor="_Toc424852025" w:history="1">
-        <w:r>
-          <w:rPr>
-            <w:rStyle w:val="a6"/>
-            <w:noProof/>
-          </w:rPr>
-          <w:t>2</w:t>
-        </w:r>
+      <w:hyperlink w:anchor="_Toc425272820" w:history="1">
         <w:r>
           <w:rPr>
             <w:rStyle w:val="a6"/>
             <w:rFonts w:hint="eastAsia"/>
             <w:noProof/>
           </w:rPr>
-          <w:t>、武将职业</w:t>
+          <w:t>被动技能</w:t>
         </w:r>
         <w:r>
           <w:rPr>
@@ -320,7 +306,7 @@
             <w:noProof/>
             <w:webHidden/>
           </w:rPr>
-          <w:instrText xml:space="preserve"> PAGEREF _Toc424852025 \h </w:instrText>
+          <w:instrText xml:space="preserve"> PAGEREF _Toc425272820 \h </w:instrText>
         </w:r>
         <w:r>
           <w:rPr>
@@ -360,21 +346,14 @@
           <w:szCs w:val="22"/>
         </w:rPr>
       </w:pPr>
-      <w:hyperlink w:anchor="_Toc424852026" w:history="1">
-        <w:r>
-          <w:rPr>
-            <w:rStyle w:val="a6"/>
-            <w:noProof/>
-          </w:rPr>
-          <w:t>4</w:t>
-        </w:r>
+      <w:hyperlink w:anchor="_Toc425272821" w:history="1">
         <w:r>
           <w:rPr>
             <w:rStyle w:val="a6"/>
             <w:rFonts w:hint="eastAsia"/>
             <w:noProof/>
           </w:rPr>
-          <w:t>、技能分类（详见技能文档）</w:t>
+          <w:t>触发技能</w:t>
         </w:r>
         <w:r>
           <w:rPr>
@@ -395,7 +374,7 @@
             <w:noProof/>
             <w:webHidden/>
           </w:rPr>
-          <w:instrText xml:space="preserve"> PAGEREF _Toc424852026 \h </w:instrText>
+          <w:instrText xml:space="preserve"> PAGEREF _Toc425272821 \h </w:instrText>
         </w:r>
         <w:r>
           <w:rPr>
@@ -428,381 +407,6 @@
     </w:p>
     <w:p>
       <w:pPr>
-        <w:pStyle w:val="10"/>
-        <w:rPr>
-          <w:rFonts w:asciiTheme="minorHAnsi" w:eastAsiaTheme="minorEastAsia" w:hAnsiTheme="minorHAnsi" w:cstheme="minorBidi"/>
-          <w:noProof/>
-          <w:szCs w:val="22"/>
-        </w:rPr>
-      </w:pPr>
-      <w:hyperlink w:anchor="_Toc424852027" w:history="1">
-        <w:r>
-          <w:rPr>
-            <w:rStyle w:val="a6"/>
-            <w:noProof/>
-          </w:rPr>
-          <w:t>3</w:t>
-        </w:r>
-        <w:r>
-          <w:rPr>
-            <w:rStyle w:val="a6"/>
-            <w:rFonts w:hint="eastAsia"/>
-            <w:noProof/>
-          </w:rPr>
-          <w:t>、武将升级</w:t>
-        </w:r>
-        <w:r>
-          <w:rPr>
-            <w:noProof/>
-            <w:webHidden/>
-          </w:rPr>
-          <w:tab/>
-        </w:r>
-        <w:r>
-          <w:rPr>
-            <w:noProof/>
-            <w:webHidden/>
-          </w:rPr>
-          <w:fldChar w:fldCharType="begin"/>
-        </w:r>
-        <w:r>
-          <w:rPr>
-            <w:noProof/>
-            <w:webHidden/>
-          </w:rPr>
-          <w:instrText xml:space="preserve"> PAGEREF _Toc424852027 \h </w:instrText>
-        </w:r>
-        <w:r>
-          <w:rPr>
-            <w:noProof/>
-            <w:webHidden/>
-          </w:rPr>
-        </w:r>
-        <w:r>
-          <w:rPr>
-            <w:noProof/>
-            <w:webHidden/>
-          </w:rPr>
-          <w:fldChar w:fldCharType="separate"/>
-        </w:r>
-        <w:r>
-          <w:rPr>
-            <w:noProof/>
-            <w:webHidden/>
-          </w:rPr>
-          <w:t>3</w:t>
-        </w:r>
-        <w:r>
-          <w:rPr>
-            <w:noProof/>
-            <w:webHidden/>
-          </w:rPr>
-          <w:fldChar w:fldCharType="end"/>
-        </w:r>
-      </w:hyperlink>
-    </w:p>
-    <w:p>
-      <w:pPr>
-        <w:pStyle w:val="10"/>
-        <w:rPr>
-          <w:rFonts w:asciiTheme="minorHAnsi" w:eastAsiaTheme="minorEastAsia" w:hAnsiTheme="minorHAnsi" w:cstheme="minorBidi"/>
-          <w:noProof/>
-          <w:szCs w:val="22"/>
-        </w:rPr>
-      </w:pPr>
-      <w:hyperlink w:anchor="_Toc424852028" w:history="1">
-        <w:r>
-          <w:rPr>
-            <w:rStyle w:val="a6"/>
-            <w:noProof/>
-          </w:rPr>
-          <w:t>5</w:t>
-        </w:r>
-        <w:r>
-          <w:rPr>
-            <w:rStyle w:val="a6"/>
-            <w:rFonts w:hint="eastAsia"/>
-            <w:noProof/>
-          </w:rPr>
-          <w:t>、武将属性</w:t>
-        </w:r>
-        <w:r>
-          <w:rPr>
-            <w:noProof/>
-            <w:webHidden/>
-          </w:rPr>
-          <w:tab/>
-        </w:r>
-        <w:r>
-          <w:rPr>
-            <w:noProof/>
-            <w:webHidden/>
-          </w:rPr>
-          <w:fldChar w:fldCharType="begin"/>
-        </w:r>
-        <w:r>
-          <w:rPr>
-            <w:noProof/>
-            <w:webHidden/>
-          </w:rPr>
-          <w:instrText xml:space="preserve"> PAGEREF _Toc424852028 \h </w:instrText>
-        </w:r>
-        <w:r>
-          <w:rPr>
-            <w:noProof/>
-            <w:webHidden/>
-          </w:rPr>
-        </w:r>
-        <w:r>
-          <w:rPr>
-            <w:noProof/>
-            <w:webHidden/>
-          </w:rPr>
-          <w:fldChar w:fldCharType="separate"/>
-        </w:r>
-        <w:r>
-          <w:rPr>
-            <w:noProof/>
-            <w:webHidden/>
-          </w:rPr>
-          <w:t>4</w:t>
-        </w:r>
-        <w:r>
-          <w:rPr>
-            <w:noProof/>
-            <w:webHidden/>
-          </w:rPr>
-          <w:fldChar w:fldCharType="end"/>
-        </w:r>
-      </w:hyperlink>
-    </w:p>
-    <w:p>
-      <w:pPr>
-        <w:pStyle w:val="10"/>
-        <w:rPr>
-          <w:rFonts w:asciiTheme="minorHAnsi" w:eastAsiaTheme="minorEastAsia" w:hAnsiTheme="minorHAnsi" w:cstheme="minorBidi"/>
-          <w:noProof/>
-          <w:szCs w:val="22"/>
-        </w:rPr>
-      </w:pPr>
-      <w:hyperlink w:anchor="_Toc424852029" w:history="1">
-        <w:r>
-          <w:rPr>
-            <w:rStyle w:val="a6"/>
-            <w:noProof/>
-          </w:rPr>
-          <w:t>6</w:t>
-        </w:r>
-        <w:r>
-          <w:rPr>
-            <w:rStyle w:val="a6"/>
-            <w:rFonts w:hint="eastAsia"/>
-            <w:noProof/>
-          </w:rPr>
-          <w:t>、武将装备</w:t>
-        </w:r>
-        <w:r>
-          <w:rPr>
-            <w:noProof/>
-            <w:webHidden/>
-          </w:rPr>
-          <w:tab/>
-        </w:r>
-        <w:r>
-          <w:rPr>
-            <w:noProof/>
-            <w:webHidden/>
-          </w:rPr>
-          <w:fldChar w:fldCharType="begin"/>
-        </w:r>
-        <w:r>
-          <w:rPr>
-            <w:noProof/>
-            <w:webHidden/>
-          </w:rPr>
-          <w:instrText xml:space="preserve"> PAGEREF _Toc424852029 \h </w:instrText>
-        </w:r>
-        <w:r>
-          <w:rPr>
-            <w:noProof/>
-            <w:webHidden/>
-          </w:rPr>
-        </w:r>
-        <w:r>
-          <w:rPr>
-            <w:noProof/>
-            <w:webHidden/>
-          </w:rPr>
-          <w:fldChar w:fldCharType="separate"/>
-        </w:r>
-        <w:r>
-          <w:rPr>
-            <w:noProof/>
-            <w:webHidden/>
-          </w:rPr>
-          <w:t>5</w:t>
-        </w:r>
-        <w:r>
-          <w:rPr>
-            <w:noProof/>
-            <w:webHidden/>
-          </w:rPr>
-          <w:fldChar w:fldCharType="end"/>
-        </w:r>
-      </w:hyperlink>
-    </w:p>
-    <w:p>
-      <w:pPr>
-        <w:pStyle w:val="10"/>
-        <w:rPr>
-          <w:rFonts w:asciiTheme="minorHAnsi" w:eastAsiaTheme="minorEastAsia" w:hAnsiTheme="minorHAnsi" w:cstheme="minorBidi"/>
-          <w:noProof/>
-          <w:szCs w:val="22"/>
-        </w:rPr>
-      </w:pPr>
-      <w:hyperlink w:anchor="_Toc424852030" w:history="1">
-        <w:r>
-          <w:rPr>
-            <w:rStyle w:val="a6"/>
-            <w:noProof/>
-          </w:rPr>
-          <w:t>7</w:t>
-        </w:r>
-        <w:r>
-          <w:rPr>
-            <w:rStyle w:val="a6"/>
-            <w:rFonts w:hint="eastAsia"/>
-            <w:noProof/>
-          </w:rPr>
-          <w:t>、武将精魄（暂不开放）</w:t>
-        </w:r>
-        <w:r>
-          <w:rPr>
-            <w:noProof/>
-            <w:webHidden/>
-          </w:rPr>
-          <w:tab/>
-        </w:r>
-        <w:r>
-          <w:rPr>
-            <w:noProof/>
-            <w:webHidden/>
-          </w:rPr>
-          <w:fldChar w:fldCharType="begin"/>
-        </w:r>
-        <w:r>
-          <w:rPr>
-            <w:noProof/>
-            <w:webHidden/>
-          </w:rPr>
-          <w:instrText xml:space="preserve"> PAGEREF _Toc424852030 \h </w:instrText>
-        </w:r>
-        <w:r>
-          <w:rPr>
-            <w:noProof/>
-            <w:webHidden/>
-          </w:rPr>
-        </w:r>
-        <w:r>
-          <w:rPr>
-            <w:noProof/>
-            <w:webHidden/>
-          </w:rPr>
-          <w:fldChar w:fldCharType="separate"/>
-        </w:r>
-        <w:r>
-          <w:rPr>
-            <w:noProof/>
-            <w:webHidden/>
-          </w:rPr>
-          <w:t>6</w:t>
-        </w:r>
-        <w:r>
-          <w:rPr>
-            <w:noProof/>
-            <w:webHidden/>
-          </w:rPr>
-          <w:fldChar w:fldCharType="end"/>
-        </w:r>
-      </w:hyperlink>
-    </w:p>
-    <w:p>
-      <w:pPr>
-        <w:pStyle w:val="10"/>
-        <w:rPr>
-          <w:rFonts w:asciiTheme="minorHAnsi" w:eastAsiaTheme="minorEastAsia" w:hAnsiTheme="minorHAnsi" w:cstheme="minorBidi"/>
-          <w:noProof/>
-          <w:szCs w:val="22"/>
-        </w:rPr>
-      </w:pPr>
-      <w:hyperlink w:anchor="_Toc424852031" w:history="1">
-        <w:r>
-          <w:rPr>
-            <w:rStyle w:val="a6"/>
-            <w:noProof/>
-          </w:rPr>
-          <w:t>8</w:t>
-        </w:r>
-        <w:r>
-          <w:rPr>
-            <w:rStyle w:val="a6"/>
-            <w:rFonts w:hint="eastAsia"/>
-            <w:noProof/>
-          </w:rPr>
-          <w:t>、武将情缘</w:t>
-        </w:r>
-        <w:r>
-          <w:rPr>
-            <w:noProof/>
-            <w:webHidden/>
-          </w:rPr>
-          <w:tab/>
-        </w:r>
-        <w:r>
-          <w:rPr>
-            <w:noProof/>
-            <w:webHidden/>
-          </w:rPr>
-          <w:fldChar w:fldCharType="begin"/>
-        </w:r>
-        <w:r>
-          <w:rPr>
-            <w:noProof/>
-            <w:webHidden/>
-          </w:rPr>
-          <w:instrText xml:space="preserve"> PAGEREF _Toc424852031 \h </w:instrText>
-        </w:r>
-        <w:r>
-          <w:rPr>
-            <w:noProof/>
-            <w:webHidden/>
-          </w:rPr>
-        </w:r>
-        <w:r>
-          <w:rPr>
-            <w:noProof/>
-            <w:webHidden/>
-          </w:rPr>
-          <w:fldChar w:fldCharType="separate"/>
-        </w:r>
-        <w:r>
-          <w:rPr>
-            <w:noProof/>
-            <w:webHidden/>
-          </w:rPr>
-          <w:t>6</w:t>
-        </w:r>
-        <w:r>
-          <w:rPr>
-            <w:noProof/>
-            <w:webHidden/>
-          </w:rPr>
-          <w:fldChar w:fldCharType="end"/>
-        </w:r>
-      </w:hyperlink>
-    </w:p>
-    <w:p>
-      <w:pPr>
         <w:spacing w:line="220" w:lineRule="atLeast"/>
       </w:pPr>
       <w:r>
@@ -816,24 +420,12 @@
       <w:pPr>
         <w:pStyle w:val="1"/>
       </w:pPr>
-      <w:bookmarkStart w:id="1" w:name="_Toc424852026"/>
-      <w:r>
-        <w:rPr>
-          <w:rFonts w:hint="eastAsia"/>
-        </w:rPr>
-        <w:t>4</w:t>
-      </w:r>
-      <w:r>
-        <w:rPr>
-          <w:rFonts w:hint="eastAsia"/>
-        </w:rPr>
-        <w:t>、</w:t>
-      </w:r>
-      <w:r>
-        <w:rPr>
-          <w:rFonts w:hint="eastAsia"/>
-        </w:rPr>
-        <w:t>技能分类</w:t>
+      <w:bookmarkStart w:id="1" w:name="_Toc425272819"/>
+      <w:r>
+        <w:rPr>
+          <w:rFonts w:hint="eastAsia"/>
+        </w:rPr>
+        <w:t>主动技能</w:t>
       </w:r>
       <w:bookmarkEnd w:id="1"/>
     </w:p>
@@ -844,460 +436,28 @@
           <w:ilvl w:val="0"/>
           <w:numId w:val="2"/>
         </w:numPr>
-        <w:spacing w:line="220" w:lineRule="atLeast"/>
         <w:ind w:firstLineChars="0"/>
       </w:pPr>
       <w:r>
         <w:rPr>
           <w:rFonts w:hint="eastAsia"/>
         </w:rPr>
-        <w:t>普通攻击</w:t>
-      </w:r>
-      <w:r>
-        <w:rPr>
-          <w:rFonts w:hint="eastAsia"/>
-        </w:rPr>
-        <w:t>（分物理和法术两种，根据武将特性定死）</w:t>
-      </w:r>
-      <w:r>
-        <w:rPr>
-          <w:rFonts w:hint="eastAsia"/>
-        </w:rPr>
-        <w:t>：每个武将都可以装备</w:t>
-      </w:r>
-      <w:r>
-        <w:rPr>
-          <w:rFonts w:hint="eastAsia"/>
-        </w:rPr>
-        <w:t>1~3</w:t>
-      </w:r>
-      <w:r>
-        <w:rPr>
-          <w:rFonts w:hint="eastAsia"/>
-        </w:rPr>
-        <w:t>类武器，根据武器</w:t>
-      </w:r>
-      <w:r>
-        <w:rPr>
-          <w:rFonts w:hint="eastAsia"/>
-        </w:rPr>
-        <w:t>类别的不同，攻击方式不同</w:t>
-      </w:r>
-    </w:p>
-    <w:p>
-      <w:pPr>
-        <w:pStyle w:val="a5"/>
-        <w:widowControl w:val="0"/>
-        <w:numPr>
-          <w:ilvl w:val="1"/>
-          <w:numId w:val="2"/>
-        </w:numPr>
-        <w:adjustRightInd/>
-        <w:snapToGrid/>
-        <w:spacing w:after="0"/>
-        <w:ind w:firstLineChars="0"/>
-        <w:jc w:val="both"/>
-      </w:pPr>
-      <w:r>
-        <w:rPr>
-          <w:rFonts w:hint="eastAsia"/>
-        </w:rPr>
-        <w:t>通用型</w:t>
-      </w:r>
-      <w:r>
-        <w:rPr>
-          <w:rFonts w:hint="eastAsia"/>
-        </w:rPr>
-        <w:t>（武器攻击系数高）</w:t>
-      </w:r>
-      <w:r>
-        <w:rPr>
-          <w:rFonts w:hint="eastAsia"/>
-        </w:rPr>
-        <w:t>：装备后普通攻击会攻击最近单体</w:t>
-      </w:r>
-      <w:r>
-        <w:rPr>
-          <w:rFonts w:hint="eastAsia"/>
-        </w:rPr>
-        <w:t>（定义格子的前后距离为</w:t>
-      </w:r>
-      <w:r>
-        <w:rPr>
-          <w:rFonts w:hint="eastAsia"/>
-        </w:rPr>
-        <w:t>4</w:t>
-      </w:r>
-      <w:r>
-        <w:rPr>
-          <w:rFonts w:hint="eastAsia"/>
-        </w:rPr>
-        <w:t>，左右距离为</w:t>
-      </w:r>
-      <w:r>
-        <w:rPr>
-          <w:rFonts w:hint="eastAsia"/>
-        </w:rPr>
-        <w:t>3</w:t>
-      </w:r>
-      <w:r>
-        <w:rPr>
-          <w:rFonts w:hint="eastAsia"/>
-        </w:rPr>
-        <w:t>，最近目标按照定义距离计算）</w:t>
-      </w:r>
-    </w:p>
-    <w:p>
-      <w:pPr>
-        <w:pStyle w:val="a5"/>
-        <w:widowControl w:val="0"/>
-        <w:numPr>
-          <w:ilvl w:val="1"/>
-          <w:numId w:val="2"/>
-        </w:numPr>
-        <w:adjustRightInd/>
-        <w:snapToGrid/>
-        <w:spacing w:after="0"/>
-        <w:ind w:firstLineChars="0"/>
-        <w:jc w:val="both"/>
-      </w:pPr>
-      <w:r>
-        <w:rPr>
-          <w:rFonts w:hint="eastAsia"/>
-        </w:rPr>
-        <w:t>穿刺型</w:t>
-      </w:r>
-      <w:r>
-        <w:rPr>
-          <w:rFonts w:hint="eastAsia"/>
-        </w:rPr>
-        <w:t>（武器攻击系数中）</w:t>
-      </w:r>
-      <w:r>
-        <w:rPr>
-          <w:rFonts w:hint="eastAsia"/>
-        </w:rPr>
-        <w:t>：装备后普通攻击会攻击竖排</w:t>
-      </w:r>
-      <w:r>
-        <w:rPr>
-          <w:rFonts w:hint="eastAsia"/>
-        </w:rPr>
-        <w:t>2~4</w:t>
-      </w:r>
-      <w:r>
-        <w:rPr>
-          <w:rFonts w:hint="eastAsia"/>
-        </w:rPr>
-        <w:t>人</w:t>
-      </w:r>
-      <w:r>
-        <w:rPr>
-          <w:rFonts w:hint="eastAsia"/>
-        </w:rPr>
-        <w:t>，</w:t>
-      </w:r>
-      <w:r>
-        <w:rPr>
-          <w:rFonts w:hint="eastAsia"/>
-        </w:rPr>
-        <w:t>只会打</w:t>
-      </w:r>
-      <w:r>
-        <w:rPr>
-          <w:rFonts w:hint="eastAsia"/>
-        </w:rPr>
-        <w:t>身后敌人受到伤害依次衰减</w:t>
-      </w:r>
-      <w:r>
-        <w:rPr>
-          <w:rFonts w:hint="eastAsia"/>
-        </w:rPr>
-        <w:t>10%</w:t>
-      </w:r>
-      <w:r>
-        <w:rPr>
-          <w:rFonts w:hint="eastAsia"/>
-        </w:rPr>
-        <w:t>（首个目标按照最近距离计算）</w:t>
-      </w:r>
-    </w:p>
-    <w:p>
-      <w:pPr>
-        <w:pStyle w:val="a5"/>
-        <w:widowControl w:val="0"/>
-        <w:numPr>
-          <w:ilvl w:val="1"/>
-          <w:numId w:val="2"/>
-        </w:numPr>
-        <w:adjustRightInd/>
-        <w:snapToGrid/>
-        <w:spacing w:after="0"/>
-        <w:ind w:firstLineChars="0"/>
-        <w:jc w:val="both"/>
-      </w:pPr>
-      <w:r>
-        <w:rPr>
-          <w:rFonts w:hint="eastAsia"/>
-        </w:rPr>
-        <w:t>横扫型</w:t>
-      </w:r>
-      <w:r>
-        <w:rPr>
-          <w:rFonts w:hint="eastAsia"/>
-        </w:rPr>
-        <w:t>（武器攻击系数低）</w:t>
-      </w:r>
-      <w:r>
-        <w:rPr>
-          <w:rFonts w:hint="eastAsia"/>
-        </w:rPr>
-        <w:t>：装备后普通攻击会攻击横排</w:t>
-      </w:r>
-      <w:r>
-        <w:rPr>
-          <w:rFonts w:hint="eastAsia"/>
-        </w:rPr>
-        <w:t>2~5</w:t>
-      </w:r>
-      <w:r>
-        <w:rPr>
-          <w:rFonts w:hint="eastAsia"/>
-        </w:rPr>
-        <w:t>人</w:t>
-      </w:r>
-      <w:r>
-        <w:rPr>
-          <w:rFonts w:hint="eastAsia"/>
-        </w:rPr>
-        <w:t>（只能攻击最前排，最前排全部阵亡后攻击第二排，依次</w:t>
-      </w:r>
-      <w:r>
-        <w:rPr>
-          <w:rFonts w:hint="eastAsia"/>
-        </w:rPr>
-        <w:t>类推；按照最近原则选中目标，选中目标后按照攻击范围框定其余目标，优先框定多个目标，当框定目标相同时，以选中目标为中间目标，当数量为偶数时，则目标为中间靠右的目标</w:t>
-      </w:r>
-      <w:r>
-        <w:rPr>
-          <w:rFonts w:hint="eastAsia"/>
-        </w:rPr>
-        <w:t>）</w:t>
-      </w:r>
-    </w:p>
-    <w:p>
-      <w:pPr>
-        <w:pStyle w:val="a5"/>
-        <w:widowControl w:val="0"/>
-        <w:numPr>
-          <w:ilvl w:val="1"/>
-          <w:numId w:val="2"/>
-        </w:numPr>
-        <w:adjustRightInd/>
-        <w:snapToGrid/>
-        <w:spacing w:after="0"/>
-        <w:ind w:firstLineChars="0"/>
-        <w:jc w:val="both"/>
-      </w:pPr>
-      <w:r>
-        <w:rPr>
-          <w:rFonts w:hint="eastAsia"/>
-        </w:rPr>
-        <w:t>远射型</w:t>
-      </w:r>
-      <w:r>
-        <w:rPr>
-          <w:rFonts w:hint="eastAsia"/>
-        </w:rPr>
-        <w:t>（武器攻击系数高）</w:t>
-      </w:r>
-      <w:r>
-        <w:rPr>
-          <w:rFonts w:hint="eastAsia"/>
-        </w:rPr>
-        <w:t>：装备后普通攻击会攻击</w:t>
-      </w:r>
-      <w:r>
-        <w:rPr>
-          <w:rFonts w:hint="eastAsia"/>
-        </w:rPr>
-        <w:t>最</w:t>
-      </w:r>
-      <w:r>
-        <w:rPr>
-          <w:rFonts w:hint="eastAsia"/>
-        </w:rPr>
-        <w:t>后排单体</w:t>
-      </w:r>
-      <w:r>
-        <w:rPr>
-          <w:rFonts w:hint="eastAsia"/>
-        </w:rPr>
-        <w:t>（按照最近原则选取最后排的目标，最后排全部死亡后选取倒数第二排的目标，依然按照最近原则，以此类推）</w:t>
-      </w:r>
-    </w:p>
-    <w:p>
-      <w:pPr>
-        <w:pStyle w:val="a5"/>
-        <w:widowControl w:val="0"/>
-        <w:numPr>
-          <w:ilvl w:val="1"/>
-          <w:numId w:val="2"/>
-        </w:numPr>
-        <w:adjustRightInd/>
-        <w:snapToGrid/>
-        <w:spacing w:after="0"/>
-        <w:ind w:firstLineChars="0"/>
-        <w:jc w:val="both"/>
-      </w:pPr>
-      <w:r>
-        <w:rPr>
-          <w:rFonts w:hint="eastAsia"/>
-        </w:rPr>
-        <w:t>粉碎型</w:t>
-      </w:r>
-      <w:r>
-        <w:rPr>
-          <w:rFonts w:hint="eastAsia"/>
-        </w:rPr>
-        <w:t>（武器攻击系数低）</w:t>
-      </w:r>
-      <w:r>
-        <w:rPr>
-          <w:rFonts w:hint="eastAsia"/>
-        </w:rPr>
-        <w:t>：装备后普通攻击会攻击</w:t>
-      </w:r>
-      <w:r>
-        <w:rPr>
-          <w:rFonts w:hint="eastAsia"/>
-        </w:rPr>
-        <w:t>2*2~3*3</w:t>
-      </w:r>
-      <w:r>
-        <w:rPr>
-          <w:rFonts w:hint="eastAsia"/>
-        </w:rPr>
-        <w:t>的敌人（</w:t>
-      </w:r>
-      <w:r>
-        <w:rPr>
-          <w:rFonts w:hint="eastAsia"/>
-        </w:rPr>
-        <w:t>以最近原则选定目标</w:t>
-      </w:r>
-      <w:r>
-        <w:rPr>
-          <w:rFonts w:hint="eastAsia"/>
-        </w:rPr>
-        <w:t>，</w:t>
-      </w:r>
-      <w:r>
-        <w:rPr>
-          <w:rFonts w:hint="eastAsia"/>
-        </w:rPr>
-        <w:t>选中目标后按照攻击范围的大小框定其余目标，优先框定多个目标，当框定目标相同时，</w:t>
-      </w:r>
-      <w:r>
-        <w:rPr>
-          <w:rFonts w:hint="eastAsia"/>
-        </w:rPr>
-        <w:t>以选中目标为左下角优先</w:t>
-      </w:r>
-      <w:r>
-        <w:rPr>
-          <w:rFonts w:hint="eastAsia"/>
-        </w:rPr>
-        <w:t>）</w:t>
-      </w:r>
-    </w:p>
-    <w:p>
-      <w:pPr>
-        <w:pStyle w:val="a5"/>
-        <w:widowControl w:val="0"/>
-        <w:numPr>
-          <w:ilvl w:val="1"/>
-          <w:numId w:val="2"/>
-        </w:numPr>
-        <w:adjustRightInd/>
-        <w:snapToGrid/>
-        <w:spacing w:after="0"/>
-        <w:ind w:firstLineChars="0"/>
-        <w:jc w:val="both"/>
-        <w:rPr>
-          <w:color w:val="FF0000"/>
-        </w:rPr>
-      </w:pPr>
-      <w:r>
-        <w:rPr>
-          <w:rFonts w:hint="eastAsia"/>
-          <w:color w:val="FF0000"/>
-        </w:rPr>
-        <w:lastRenderedPageBreak/>
-        <w:t>传奇类：该类为以上五类武器的拓展，给玩家的表现为以上五类方式</w:t>
-      </w:r>
-      <w:r>
-        <w:rPr>
-          <w:rFonts w:hint="eastAsia"/>
-          <w:color w:val="FF0000"/>
-        </w:rPr>
-        <w:t>，然而攻击方式有所不同，此类武器为大坑，有必要做！</w:t>
-      </w:r>
-    </w:p>
-    <w:p>
-      <w:pPr>
-        <w:pStyle w:val="a5"/>
-        <w:numPr>
-          <w:ilvl w:val="0"/>
-          <w:numId w:val="2"/>
-        </w:numPr>
-        <w:spacing w:line="220" w:lineRule="atLeast"/>
-        <w:ind w:firstLineChars="0"/>
-      </w:pPr>
-      <w:r>
-        <w:rPr>
-          <w:rFonts w:hint="eastAsia"/>
-        </w:rPr>
-        <w:t>绝技</w:t>
-      </w:r>
-      <w:r>
-        <w:rPr>
-          <w:rFonts w:hint="eastAsia"/>
-        </w:rPr>
-        <w:t>（分物理和法术两种，根据武将特性定死）</w:t>
-      </w:r>
-    </w:p>
-    <w:p>
-      <w:pPr>
-        <w:pStyle w:val="a5"/>
-        <w:numPr>
-          <w:ilvl w:val="0"/>
-          <w:numId w:val="8"/>
-        </w:numPr>
-        <w:spacing w:line="220" w:lineRule="atLeast"/>
-        <w:ind w:firstLineChars="0"/>
-      </w:pPr>
-      <w:r>
-        <w:t>进入回合后且达到绝技释放条件优先释放绝技</w:t>
-      </w:r>
-    </w:p>
-    <w:p>
-      <w:pPr>
-        <w:pStyle w:val="a5"/>
-        <w:numPr>
-          <w:ilvl w:val="0"/>
-          <w:numId w:val="2"/>
-        </w:numPr>
-        <w:spacing w:line="220" w:lineRule="atLeast"/>
-        <w:ind w:firstLineChars="0"/>
-      </w:pPr>
-      <w:r>
-        <w:rPr>
-          <w:rFonts w:hint="eastAsia"/>
-        </w:rPr>
-        <w:t>天命技能</w:t>
-      </w:r>
-    </w:p>
+        <w:t>此类技能仅能在进入回合阶段发动，通常表现为如下</w:t>
+      </w:r>
+      <w:r>
+        <w:rPr>
+          <w:rFonts w:hint="eastAsia"/>
+        </w:rPr>
+        <w:t>类型的</w:t>
+      </w:r>
+      <w:r>
+        <w:rPr>
+          <w:rFonts w:hint="eastAsia"/>
+        </w:rPr>
+        <w:t>技能</w:t>
+      </w:r>
+    </w:p>
+    <w:p/>
     <w:p>
       <w:pPr>
         <w:pStyle w:val="a5"/>
@@ -1307,9 +467,12 @@
         </w:numPr>
         <w:spacing w:line="220" w:lineRule="atLeast"/>
         <w:ind w:firstLineChars="0"/>
-      </w:pPr>
-      <w:r>
-        <w:t>属性的累加</w:t>
+        <w:rPr>
+          <w:rFonts w:hint="eastAsia"/>
+        </w:rPr>
+      </w:pPr>
+      <w:r>
+        <w:t>普通攻击</w:t>
       </w:r>
     </w:p>
     <w:p>
@@ -1321,12 +484,15 @@
         </w:numPr>
         <w:spacing w:line="220" w:lineRule="atLeast"/>
         <w:ind w:firstLineChars="0"/>
-      </w:pPr>
-      <w:r>
-        <w:rPr>
-          <w:rFonts w:hint="eastAsia"/>
-        </w:rPr>
-        <w:t>特殊技能特殊处理</w:t>
+        <w:rPr>
+          <w:rFonts w:hint="eastAsia"/>
+        </w:rPr>
+      </w:pPr>
+      <w:r>
+        <w:rPr>
+          <w:rFonts w:hint="eastAsia"/>
+        </w:rPr>
+        <w:t>绝技</w:t>
       </w:r>
     </w:p>
     <w:p>
@@ -1338,54 +504,103 @@
         </w:numPr>
         <w:spacing w:line="220" w:lineRule="atLeast"/>
         <w:ind w:firstLineChars="0"/>
-      </w:pPr>
-      <w:r>
-        <w:rPr>
-          <w:rFonts w:hint="eastAsia"/>
-        </w:rPr>
-        <w:t>在进入回合阶段释放的</w:t>
-      </w:r>
-      <w:r>
-        <w:rPr>
-          <w:rFonts w:hint="eastAsia"/>
-        </w:rPr>
-        <w:t>天命技能</w:t>
-      </w:r>
-      <w:r>
-        <w:rPr>
-          <w:rFonts w:hint="eastAsia"/>
-        </w:rPr>
-        <w:t>，其</w:t>
-      </w:r>
-      <w:r>
-        <w:rPr>
-          <w:rFonts w:hint="eastAsia"/>
-        </w:rPr>
-        <w:t>释放优先级小于绝技，大于普通攻击</w:t>
+        <w:rPr>
+          <w:rFonts w:hint="eastAsia"/>
+        </w:rPr>
+      </w:pPr>
+      <w:r>
+        <w:rPr>
+          <w:rFonts w:hint="eastAsia"/>
+        </w:rPr>
+        <w:t>天命技能中所领悟的技能</w:t>
+      </w:r>
+    </w:p>
+    <w:p>
+      <w:pPr>
+        <w:pStyle w:val="a5"/>
+        <w:numPr>
+          <w:ilvl w:val="1"/>
+          <w:numId w:val="7"/>
+        </w:numPr>
+        <w:spacing w:line="220" w:lineRule="atLeast"/>
+        <w:ind w:firstLineChars="0"/>
+      </w:pPr>
+      <w:proofErr w:type="spellStart"/>
+      <w:r>
+        <w:t>E</w:t>
+      </w:r>
+      <w:r>
+        <w:rPr>
+          <w:rFonts w:hint="eastAsia"/>
+        </w:rPr>
+        <w:t>g</w:t>
+      </w:r>
+      <w:proofErr w:type="spellEnd"/>
+      <w:r>
+        <w:rPr>
+          <w:rFonts w:hint="eastAsia"/>
+        </w:rPr>
+        <w:t>：张角天命</w:t>
+      </w:r>
+      <w:r>
+        <w:rPr>
+          <w:rFonts w:hint="eastAsia"/>
+        </w:rPr>
+        <w:t>3</w:t>
+      </w:r>
+      <w:r>
+        <w:rPr>
+          <w:rFonts w:hint="eastAsia"/>
+        </w:rPr>
+        <w:t>重领悟到的技能：惊雷落：对单体目标造成</w:t>
+      </w:r>
+      <w:r>
+        <w:rPr>
+          <w:rFonts w:hint="eastAsia"/>
+        </w:rPr>
+        <w:t>120%</w:t>
+      </w:r>
+      <w:r>
+        <w:rPr>
+          <w:rFonts w:hint="eastAsia"/>
+        </w:rPr>
+        <w:t>的法术伤害，并有</w:t>
+      </w:r>
+      <w:r>
+        <w:rPr>
+          <w:rFonts w:hint="eastAsia"/>
+        </w:rPr>
+        <w:t>50%</w:t>
+      </w:r>
+      <w:r>
+        <w:rPr>
+          <w:rFonts w:hint="eastAsia"/>
+        </w:rPr>
+        <w:t>几率晕眩该目标，该技能有</w:t>
+      </w:r>
+      <w:r>
+        <w:rPr>
+          <w:rFonts w:hint="eastAsia"/>
+        </w:rPr>
+        <w:t>3</w:t>
+      </w:r>
+      <w:r>
+        <w:rPr>
+          <w:rFonts w:hint="eastAsia"/>
+        </w:rPr>
+        <w:t>回合的冷却时间</w:t>
       </w:r>
     </w:p>
     <w:p>
       <w:pPr>
         <w:pStyle w:val="1"/>
       </w:pPr>
-      <w:bookmarkStart w:id="2" w:name="_Toc424852027"/>
-      <w:r>
-        <w:rPr>
-          <w:rFonts w:hint="eastAsia"/>
-        </w:rPr>
-        <w:t>3</w:t>
-      </w:r>
-      <w:r>
-        <w:rPr>
-          <w:rFonts w:hint="eastAsia"/>
-        </w:rPr>
-        <w:t>、</w:t>
-      </w:r>
-      <w:r>
-        <w:rPr>
-          <w:rFonts w:hint="eastAsia"/>
-        </w:rPr>
-        <w:t>武将升级</w:t>
+      <w:bookmarkStart w:id="2" w:name="_Toc425272820"/>
+      <w:r>
+        <w:rPr>
+          <w:rFonts w:hint="eastAsia"/>
+        </w:rPr>
+        <w:t>被动技能</w:t>
       </w:r>
       <w:bookmarkEnd w:id="2"/>
     </w:p>
@@ -1396,11 +611,192 @@
           <w:ilvl w:val="0"/>
           <w:numId w:val="2"/>
         </w:numPr>
-        <w:spacing w:line="220" w:lineRule="atLeast"/>
         <w:ind w:firstLineChars="0"/>
       </w:pPr>
       <w:r>
-        <w:t>参战武将可获得经验</w:t>
+        <w:rPr>
+          <w:rFonts w:hint="eastAsia"/>
+        </w:rPr>
+        <w:t>此类技能表现为直接属性的累加或者对于某项主动技能永久</w:t>
+      </w:r>
+      <w:r>
+        <w:rPr>
+          <w:rFonts w:hint="eastAsia"/>
+        </w:rPr>
+        <w:t>性的提升，通常有以下</w:t>
+      </w:r>
+      <w:r>
+        <w:rPr>
+          <w:rFonts w:hint="eastAsia"/>
+        </w:rPr>
+        <w:t>类型</w:t>
+      </w:r>
+      <w:r>
+        <w:rPr>
+          <w:rFonts w:hint="eastAsia"/>
+        </w:rPr>
+        <w:t>技能</w:t>
+      </w:r>
+    </w:p>
+    <w:p>
+      <w:pPr>
+        <w:pStyle w:val="a5"/>
+        <w:numPr>
+          <w:ilvl w:val="1"/>
+          <w:numId w:val="2"/>
+        </w:numPr>
+        <w:ind w:firstLineChars="0"/>
+      </w:pPr>
+      <w:r>
+        <w:rPr>
+          <w:rFonts w:hint="eastAsia"/>
+        </w:rPr>
+        <w:t>天命技能</w:t>
+      </w:r>
+    </w:p>
+    <w:p>
+      <w:pPr>
+        <w:pStyle w:val="a5"/>
+        <w:numPr>
+          <w:ilvl w:val="2"/>
+          <w:numId w:val="2"/>
+        </w:numPr>
+        <w:ind w:firstLineChars="0"/>
+      </w:pPr>
+      <w:proofErr w:type="spellStart"/>
+      <w:r>
+        <w:rPr>
+          <w:rFonts w:hint="eastAsia"/>
+        </w:rPr>
+        <w:t>Eg</w:t>
+      </w:r>
+      <w:proofErr w:type="spellEnd"/>
+      <w:r>
+        <w:rPr>
+          <w:rFonts w:hint="eastAsia"/>
+        </w:rPr>
+        <w:t>：钢筋</w:t>
+      </w:r>
+      <w:r>
+        <w:rPr>
+          <w:rFonts w:hint="eastAsia"/>
+        </w:rPr>
+        <w:t>1</w:t>
+      </w:r>
+      <w:r>
+        <w:rPr>
+          <w:rFonts w:hint="eastAsia"/>
+        </w:rPr>
+        <w:t>：增加</w:t>
+      </w:r>
+      <w:r>
+        <w:rPr>
+          <w:rFonts w:hint="eastAsia"/>
+        </w:rPr>
+        <w:t>200</w:t>
+      </w:r>
+      <w:r>
+        <w:rPr>
+          <w:rFonts w:hint="eastAsia"/>
+        </w:rPr>
+        <w:t>物理防御</w:t>
+      </w:r>
+    </w:p>
+    <w:p>
+      <w:pPr>
+        <w:pStyle w:val="a5"/>
+        <w:numPr>
+          <w:ilvl w:val="1"/>
+          <w:numId w:val="2"/>
+        </w:numPr>
+        <w:ind w:firstLineChars="0"/>
+      </w:pPr>
+      <w:r>
+        <w:rPr>
+          <w:rFonts w:hint="eastAsia"/>
+        </w:rPr>
+        <w:lastRenderedPageBreak/>
+        <w:t>装备技能</w:t>
+      </w:r>
+    </w:p>
+    <w:p>
+      <w:pPr>
+        <w:pStyle w:val="a5"/>
+        <w:numPr>
+          <w:ilvl w:val="2"/>
+          <w:numId w:val="2"/>
+        </w:numPr>
+        <w:ind w:firstLineChars="0"/>
+      </w:pPr>
+      <w:proofErr w:type="spellStart"/>
+      <w:r>
+        <w:rPr>
+          <w:rFonts w:hint="eastAsia"/>
+        </w:rPr>
+        <w:t>Eg</w:t>
+      </w:r>
+      <w:proofErr w:type="spellEnd"/>
+      <w:r>
+        <w:rPr>
+          <w:rFonts w:hint="eastAsia"/>
+        </w:rPr>
+        <w:t>：藤甲盾牌：额外增加</w:t>
+      </w:r>
+      <w:r>
+        <w:rPr>
+          <w:rFonts w:hint="eastAsia"/>
+        </w:rPr>
+        <w:t>20%</w:t>
+      </w:r>
+      <w:r>
+        <w:rPr>
+          <w:rFonts w:hint="eastAsia"/>
+        </w:rPr>
+        <w:t>格挡率</w:t>
+      </w:r>
+    </w:p>
+    <w:p>
+      <w:pPr>
+        <w:pStyle w:val="a5"/>
+        <w:ind w:left="1260" w:firstLineChars="0" w:firstLine="0"/>
+      </w:pPr>
+    </w:p>
+    <w:p>
+      <w:pPr>
+        <w:pStyle w:val="1"/>
+      </w:pPr>
+      <w:bookmarkStart w:id="3" w:name="_Toc425272821"/>
+      <w:r>
+        <w:rPr>
+          <w:rFonts w:hint="eastAsia"/>
+        </w:rPr>
+        <w:t>触发技能</w:t>
+      </w:r>
+      <w:bookmarkEnd w:id="3"/>
+    </w:p>
+    <w:p>
+      <w:pPr>
+        <w:rPr>
+          <w:rFonts w:hint="eastAsia"/>
+        </w:rPr>
+      </w:pPr>
+      <w:r>
+        <w:rPr>
+          <w:rFonts w:hint="eastAsia"/>
+        </w:rPr>
+        <w:t>当主动技能</w:t>
+      </w:r>
+      <w:r>
+        <w:rPr>
+          <w:rFonts w:hint="eastAsia"/>
+        </w:rPr>
+        <w:t>被释放</w:t>
+      </w:r>
+      <w:r>
+        <w:rPr>
+          <w:rFonts w:hint="eastAsia"/>
+        </w:rPr>
+        <w:t>时，若满足一定条件，则会触发一个或多个触发技能</w:t>
       </w:r>
     </w:p>
     <w:p>
@@ -1410,26 +806,363 @@
           <w:ilvl w:val="0"/>
           <w:numId w:val="2"/>
         </w:numPr>
-        <w:spacing w:line="220" w:lineRule="atLeast"/>
         <w:ind w:firstLineChars="0"/>
-      </w:pPr>
-      <w:r>
-        <w:rPr>
-          <w:rFonts w:hint="eastAsia"/>
-        </w:rPr>
-        <w:t>表现为（当前经验</w:t>
-      </w:r>
-      <w:r>
-        <w:rPr>
-          <w:rFonts w:hint="eastAsia"/>
-        </w:rPr>
-        <w:t>/</w:t>
-      </w:r>
-      <w:r>
-        <w:rPr>
-          <w:rFonts w:hint="eastAsia"/>
-        </w:rPr>
-        <w:t>当前等级经验上限）</w:t>
+        <w:rPr>
+          <w:rFonts w:hint="eastAsia"/>
+        </w:rPr>
+      </w:pPr>
+      <w:r>
+        <w:rPr>
+          <w:rFonts w:hint="eastAsia"/>
+        </w:rPr>
+        <w:t>触发条件为以下</w:t>
+      </w:r>
+    </w:p>
+    <w:p>
+      <w:pPr>
+        <w:pStyle w:val="a5"/>
+        <w:numPr>
+          <w:ilvl w:val="1"/>
+          <w:numId w:val="2"/>
+        </w:numPr>
+        <w:ind w:firstLineChars="0"/>
+        <w:rPr>
+          <w:rFonts w:hint="eastAsia"/>
+        </w:rPr>
+      </w:pPr>
+      <w:r>
+        <w:t>根据自身或指定单位的某项属性判定</w:t>
+      </w:r>
+    </w:p>
+    <w:p>
+      <w:pPr>
+        <w:pStyle w:val="a5"/>
+        <w:numPr>
+          <w:ilvl w:val="2"/>
+          <w:numId w:val="2"/>
+        </w:numPr>
+        <w:ind w:firstLineChars="0"/>
+        <w:rPr>
+          <w:rFonts w:hint="eastAsia"/>
+        </w:rPr>
+      </w:pPr>
+      <w:r>
+        <w:rPr>
+          <w:rFonts w:hint="eastAsia"/>
+        </w:rPr>
+        <w:t>生命百分比</w:t>
+      </w:r>
+    </w:p>
+    <w:p>
+      <w:pPr>
+        <w:pStyle w:val="a5"/>
+        <w:numPr>
+          <w:ilvl w:val="2"/>
+          <w:numId w:val="2"/>
+        </w:numPr>
+        <w:ind w:firstLineChars="0"/>
+        <w:rPr>
+          <w:rFonts w:hint="eastAsia"/>
+        </w:rPr>
+      </w:pPr>
+      <w:r>
+        <w:rPr>
+          <w:rFonts w:hint="eastAsia"/>
+        </w:rPr>
+        <w:t>四维属性</w:t>
+      </w:r>
+    </w:p>
+    <w:p>
+      <w:pPr>
+        <w:pStyle w:val="a5"/>
+        <w:numPr>
+          <w:ilvl w:val="2"/>
+          <w:numId w:val="2"/>
+        </w:numPr>
+        <w:ind w:firstLineChars="0"/>
+        <w:rPr>
+          <w:rFonts w:hint="eastAsia"/>
+        </w:rPr>
+      </w:pPr>
+      <w:r>
+        <w:rPr>
+          <w:rFonts w:hint="eastAsia"/>
+        </w:rPr>
+        <w:t>伤害值</w:t>
+      </w:r>
+    </w:p>
+    <w:p>
+      <w:pPr>
+        <w:pStyle w:val="a5"/>
+        <w:numPr>
+          <w:ilvl w:val="2"/>
+          <w:numId w:val="2"/>
+        </w:numPr>
+        <w:ind w:firstLineChars="0"/>
+      </w:pPr>
+      <w:r>
+        <w:t>……</w:t>
+      </w:r>
+      <w:r>
+        <w:t>（待扩展）</w:t>
+      </w:r>
+    </w:p>
+    <w:p>
+      <w:pPr>
+        <w:pStyle w:val="a5"/>
+        <w:numPr>
+          <w:ilvl w:val="0"/>
+          <w:numId w:val="13"/>
+        </w:numPr>
+        <w:ind w:firstLineChars="0"/>
+        <w:rPr>
+          <w:rFonts w:hint="eastAsia"/>
+        </w:rPr>
+      </w:pPr>
+      <w:r>
+        <w:t>根据装备类别判定</w:t>
+      </w:r>
+    </w:p>
+    <w:p>
+      <w:pPr>
+        <w:pStyle w:val="a5"/>
+        <w:numPr>
+          <w:ilvl w:val="0"/>
+          <w:numId w:val="14"/>
+        </w:numPr>
+        <w:ind w:firstLineChars="0"/>
+        <w:rPr>
+          <w:rFonts w:hint="eastAsia"/>
+        </w:rPr>
+      </w:pPr>
+      <w:r>
+        <w:t>自身装备的武器</w:t>
+      </w:r>
+    </w:p>
+    <w:p>
+      <w:pPr>
+        <w:pStyle w:val="a5"/>
+        <w:numPr>
+          <w:ilvl w:val="0"/>
+          <w:numId w:val="14"/>
+        </w:numPr>
+        <w:ind w:firstLineChars="0"/>
+        <w:rPr>
+          <w:rFonts w:hint="eastAsia"/>
+        </w:rPr>
+      </w:pPr>
+      <w:r>
+        <w:rPr>
+          <w:rFonts w:hint="eastAsia"/>
+        </w:rPr>
+        <w:t>受到来自某种类别武器的伤害</w:t>
+      </w:r>
+    </w:p>
+    <w:p>
+      <w:pPr>
+        <w:pStyle w:val="a5"/>
+        <w:numPr>
+          <w:ilvl w:val="0"/>
+          <w:numId w:val="13"/>
+        </w:numPr>
+        <w:ind w:firstLineChars="0"/>
+        <w:rPr>
+          <w:rFonts w:hint="eastAsia"/>
+        </w:rPr>
+      </w:pPr>
+      <w:r>
+        <w:t>当场上发生某个特定状态时</w:t>
+      </w:r>
+    </w:p>
+    <w:p>
+      <w:pPr>
+        <w:pStyle w:val="a5"/>
+        <w:numPr>
+          <w:ilvl w:val="1"/>
+          <w:numId w:val="13"/>
+        </w:numPr>
+        <w:ind w:firstLineChars="0"/>
+        <w:rPr>
+          <w:rFonts w:hint="eastAsia"/>
+        </w:rPr>
+      </w:pPr>
+      <w:r>
+        <w:rPr>
+          <w:rFonts w:hint="eastAsia"/>
+        </w:rPr>
+        <w:t>格挡</w:t>
+      </w:r>
+    </w:p>
+    <w:p>
+      <w:pPr>
+        <w:pStyle w:val="a5"/>
+        <w:numPr>
+          <w:ilvl w:val="1"/>
+          <w:numId w:val="13"/>
+        </w:numPr>
+        <w:ind w:firstLineChars="0"/>
+        <w:rPr>
+          <w:rFonts w:hint="eastAsia"/>
+        </w:rPr>
+      </w:pPr>
+      <w:r>
+        <w:rPr>
+          <w:rFonts w:hint="eastAsia"/>
+        </w:rPr>
+        <w:t>闪避</w:t>
+      </w:r>
+    </w:p>
+    <w:p>
+      <w:pPr>
+        <w:pStyle w:val="a5"/>
+        <w:numPr>
+          <w:ilvl w:val="1"/>
+          <w:numId w:val="13"/>
+        </w:numPr>
+        <w:ind w:firstLineChars="0"/>
+        <w:rPr>
+          <w:rFonts w:hint="eastAsia"/>
+        </w:rPr>
+      </w:pPr>
+      <w:r>
+        <w:rPr>
+          <w:rFonts w:hint="eastAsia"/>
+        </w:rPr>
+        <w:t>暴击</w:t>
+      </w:r>
+    </w:p>
+    <w:p>
+      <w:pPr>
+        <w:pStyle w:val="a5"/>
+        <w:numPr>
+          <w:ilvl w:val="1"/>
+          <w:numId w:val="13"/>
+        </w:numPr>
+        <w:ind w:firstLineChars="0"/>
+        <w:rPr>
+          <w:rFonts w:hint="eastAsia"/>
+        </w:rPr>
+      </w:pPr>
+      <w:r>
+        <w:rPr>
+          <w:rFonts w:hint="eastAsia"/>
+        </w:rPr>
+        <w:t>死亡</w:t>
+      </w:r>
+    </w:p>
+    <w:p>
+      <w:pPr>
+        <w:pStyle w:val="a5"/>
+        <w:numPr>
+          <w:ilvl w:val="1"/>
+          <w:numId w:val="13"/>
+        </w:numPr>
+        <w:ind w:firstLineChars="0"/>
+        <w:rPr>
+          <w:rFonts w:hint="eastAsia"/>
+        </w:rPr>
+      </w:pPr>
+      <w:r>
+        <w:rPr>
+          <w:rFonts w:hint="eastAsia"/>
+        </w:rPr>
+        <w:t>普通攻击</w:t>
+      </w:r>
+    </w:p>
+    <w:p>
+      <w:pPr>
+        <w:pStyle w:val="a5"/>
+        <w:numPr>
+          <w:ilvl w:val="1"/>
+          <w:numId w:val="13"/>
+        </w:numPr>
+        <w:ind w:firstLineChars="0"/>
+        <w:rPr>
+          <w:rFonts w:hint="eastAsia"/>
+        </w:rPr>
+      </w:pPr>
+      <w:r>
+        <w:rPr>
+          <w:rFonts w:hint="eastAsia"/>
+        </w:rPr>
+        <w:t>治疗</w:t>
+      </w:r>
+    </w:p>
+    <w:p>
+      <w:pPr>
+        <w:pStyle w:val="a5"/>
+        <w:numPr>
+          <w:ilvl w:val="1"/>
+          <w:numId w:val="13"/>
+        </w:numPr>
+        <w:ind w:firstLineChars="0"/>
+        <w:rPr>
+          <w:rFonts w:hint="eastAsia"/>
+        </w:rPr>
+      </w:pPr>
+      <w:r>
+        <w:rPr>
+          <w:rFonts w:hint="eastAsia"/>
+        </w:rPr>
+        <w:t>怒气释放（七杀绝技）</w:t>
+      </w:r>
+    </w:p>
+    <w:p>
+      <w:pPr>
+        <w:pStyle w:val="a5"/>
+        <w:numPr>
+          <w:ilvl w:val="1"/>
+          <w:numId w:val="13"/>
+        </w:numPr>
+        <w:ind w:firstLineChars="0"/>
+        <w:rPr>
+          <w:rFonts w:hint="eastAsia"/>
+        </w:rPr>
+      </w:pPr>
+      <w:r>
+        <w:rPr>
+          <w:rFonts w:hint="eastAsia"/>
+        </w:rPr>
+        <w:lastRenderedPageBreak/>
+        <w:t>法术释放（贪狼绝技）</w:t>
+      </w:r>
+    </w:p>
+    <w:p>
+      <w:pPr>
+        <w:pStyle w:val="a5"/>
+        <w:numPr>
+          <w:ilvl w:val="1"/>
+          <w:numId w:val="13"/>
+        </w:numPr>
+        <w:ind w:firstLineChars="0"/>
+        <w:rPr>
+          <w:rFonts w:hint="eastAsia"/>
+        </w:rPr>
+      </w:pPr>
+      <w:r>
+        <w:rPr>
+          <w:rFonts w:hint="eastAsia"/>
+        </w:rPr>
+        <w:t>特技释放（破军绝技）</w:t>
+      </w:r>
+    </w:p>
+    <w:p>
+      <w:pPr>
+        <w:pStyle w:val="a5"/>
+        <w:numPr>
+          <w:ilvl w:val="1"/>
+          <w:numId w:val="13"/>
+        </w:numPr>
+        <w:ind w:firstLineChars="0"/>
+        <w:rPr>
+          <w:rFonts w:hint="eastAsia"/>
+        </w:rPr>
+      </w:pPr>
+      <w:r>
+        <w:rPr>
+          <w:rFonts w:hint="eastAsia"/>
+        </w:rPr>
+        <w:t>召唤</w:t>
       </w:r>
     </w:p>
     <w:p>
@@ -1439,14 +1172,16 @@
           <w:ilvl w:val="0"/>
           <w:numId w:val="2"/>
         </w:numPr>
-        <w:spacing w:line="220" w:lineRule="atLeast"/>
         <w:ind w:firstLineChars="0"/>
-      </w:pPr>
-      <w:r>
-        <w:rPr>
-          <w:rFonts w:hint="eastAsia"/>
-        </w:rPr>
-        <w:t>当前经验达到上限后升级</w:t>
+        <w:rPr>
+          <w:rFonts w:hint="eastAsia"/>
+        </w:rPr>
+      </w:pPr>
+      <w:r>
+        <w:rPr>
+          <w:rFonts w:hint="eastAsia"/>
+        </w:rPr>
+        <w:t>造成效果为以下</w:t>
       </w:r>
     </w:p>
     <w:p>
@@ -1454,22 +1189,18 @@
         <w:pStyle w:val="a5"/>
         <w:numPr>
           <w:ilvl w:val="0"/>
-          <w:numId w:val="2"/>
+          <w:numId w:val="13"/>
         </w:numPr>
-        <w:spacing w:line="220" w:lineRule="atLeast"/>
         <w:ind w:firstLineChars="0"/>
-      </w:pPr>
-      <w:r>
-        <w:rPr>
-          <w:rFonts w:hint="eastAsia"/>
-        </w:rPr>
-        <w:t>升级后当前经验归</w:t>
-      </w:r>
-      <w:r>
-        <w:rPr>
-          <w:rFonts w:hint="eastAsia"/>
-        </w:rPr>
-        <w:t>0</w:t>
+        <w:rPr>
+          <w:rFonts w:hint="eastAsia"/>
+        </w:rPr>
+      </w:pPr>
+      <w:r>
+        <w:rPr>
+          <w:rFonts w:hint="eastAsia"/>
+        </w:rPr>
+        <w:t>触发一个新技能</w:t>
       </w:r>
     </w:p>
     <w:p>
@@ -1477,16 +1208,18 @@
         <w:pStyle w:val="a5"/>
         <w:numPr>
           <w:ilvl w:val="0"/>
-          <w:numId w:val="2"/>
+          <w:numId w:val="13"/>
         </w:numPr>
-        <w:spacing w:line="220" w:lineRule="atLeast"/>
         <w:ind w:firstLineChars="0"/>
-      </w:pPr>
-      <w:r>
-        <w:rPr>
-          <w:rFonts w:hint="eastAsia"/>
-        </w:rPr>
-        <w:t>上一级溢出经验不会消失，添加到下一等级的当前经验值中</w:t>
+        <w:rPr>
+          <w:rFonts w:hint="eastAsia"/>
+        </w:rPr>
+      </w:pPr>
+      <w:r>
+        <w:rPr>
+          <w:rFonts w:hint="eastAsia"/>
+        </w:rPr>
+        <w:t>触发某个新效果</w:t>
       </w:r>
     </w:p>
     <w:p>
@@ -1494,22 +1227,30 @@
         <w:pStyle w:val="a5"/>
         <w:numPr>
           <w:ilvl w:val="0"/>
-          <w:numId w:val="2"/>
+          <w:numId w:val="15"/>
         </w:numPr>
-        <w:spacing w:line="220" w:lineRule="atLeast"/>
         <w:ind w:firstLineChars="0"/>
-      </w:pPr>
-      <w:r>
-        <w:rPr>
-          <w:rFonts w:hint="eastAsia"/>
-        </w:rPr>
-        <w:t>升级后一阶属性不会</w:t>
-      </w:r>
-      <w:r>
-        <w:rPr>
-          <w:rFonts w:hint="eastAsia"/>
-        </w:rPr>
-        <w:t>改变</w:t>
+        <w:rPr>
+          <w:rFonts w:hint="eastAsia"/>
+        </w:rPr>
+      </w:pPr>
+      <w:r>
+        <w:rPr>
+          <w:rFonts w:hint="eastAsia"/>
+        </w:rPr>
+        <w:t>伤害提升</w:t>
+      </w:r>
+      <w:r>
+        <w:rPr>
+          <w:rFonts w:hint="eastAsia"/>
+        </w:rPr>
+        <w:t>/</w:t>
+      </w:r>
+      <w:r>
+        <w:rPr>
+          <w:rFonts w:hint="eastAsia"/>
+        </w:rPr>
+        <w:t>减免</w:t>
       </w:r>
     </w:p>
     <w:p>
@@ -1517,22 +1258,18 @@
         <w:pStyle w:val="a5"/>
         <w:numPr>
           <w:ilvl w:val="0"/>
-          <w:numId w:val="2"/>
+          <w:numId w:val="15"/>
         </w:numPr>
-        <w:spacing w:line="220" w:lineRule="atLeast"/>
         <w:ind w:firstLineChars="0"/>
-      </w:pPr>
-      <w:r>
-        <w:rPr>
-          <w:rFonts w:hint="eastAsia"/>
-        </w:rPr>
-        <w:t>以下</w:t>
-      </w:r>
-      <w:r>
-        <w:rPr>
-          <w:rFonts w:hint="eastAsia"/>
-        </w:rPr>
-        <w:t>二阶属性会成长</w:t>
+        <w:rPr>
+          <w:rFonts w:hint="eastAsia"/>
+        </w:rPr>
+      </w:pPr>
+      <w:r>
+        <w:rPr>
+          <w:rFonts w:hint="eastAsia"/>
+        </w:rPr>
+        <w:t>回复</w:t>
       </w:r>
     </w:p>
     <w:p>
@@ -1540,934 +1277,32 @@
         <w:pStyle w:val="a5"/>
         <w:numPr>
           <w:ilvl w:val="0"/>
-          <w:numId w:val="10"/>
-        </w:numPr>
-        <w:spacing w:line="220" w:lineRule="atLeast"/>
-        <w:ind w:firstLineChars="0"/>
-      </w:pPr>
-      <w:r>
-        <w:t>生命值</w:t>
-      </w:r>
-    </w:p>
-    <w:p>
-      <w:pPr>
-        <w:pStyle w:val="a5"/>
-        <w:numPr>
-          <w:ilvl w:val="0"/>
-          <w:numId w:val="10"/>
-        </w:numPr>
-        <w:spacing w:line="220" w:lineRule="atLeast"/>
-        <w:ind w:firstLineChars="0"/>
-      </w:pPr>
-      <w:r>
-        <w:t>攻击力</w:t>
-      </w:r>
-    </w:p>
-    <w:p>
-      <w:pPr>
-        <w:pStyle w:val="a5"/>
-        <w:numPr>
-          <w:ilvl w:val="0"/>
-          <w:numId w:val="10"/>
-        </w:numPr>
-        <w:spacing w:line="220" w:lineRule="atLeast"/>
-        <w:ind w:firstLineChars="0"/>
-      </w:pPr>
-      <w:r>
-        <w:rPr>
-          <w:rFonts w:hint="eastAsia"/>
-        </w:rPr>
-        <w:t>物理防御</w:t>
-      </w:r>
-    </w:p>
-    <w:p>
-      <w:pPr>
-        <w:pStyle w:val="a5"/>
-        <w:numPr>
-          <w:ilvl w:val="0"/>
-          <w:numId w:val="10"/>
-        </w:numPr>
-        <w:spacing w:line="220" w:lineRule="atLeast"/>
-        <w:ind w:firstLineChars="0"/>
-      </w:pPr>
-      <w:r>
-        <w:rPr>
-          <w:rFonts w:hint="eastAsia"/>
-        </w:rPr>
-        <w:t>法术防御</w:t>
-      </w:r>
-    </w:p>
-    <w:p>
-      <w:pPr>
-        <w:pStyle w:val="a5"/>
-        <w:numPr>
-          <w:ilvl w:val="0"/>
-          <w:numId w:val="10"/>
-        </w:numPr>
-        <w:spacing w:line="220" w:lineRule="atLeast"/>
-        <w:ind w:firstLineChars="0"/>
-      </w:pPr>
-      <w:r>
-        <w:rPr>
-          <w:rFonts w:hint="eastAsia"/>
-        </w:rPr>
-        <w:t>速度</w:t>
-      </w:r>
-    </w:p>
-    <w:p>
-      <w:pPr>
-        <w:pStyle w:val="a5"/>
-        <w:numPr>
-          <w:ilvl w:val="0"/>
-          <w:numId w:val="10"/>
-        </w:numPr>
-        <w:spacing w:line="220" w:lineRule="atLeast"/>
-        <w:ind w:firstLineChars="0"/>
-      </w:pPr>
-      <w:r>
-        <w:rPr>
-          <w:rFonts w:hint="eastAsia"/>
-        </w:rPr>
-        <w:t>法力值</w:t>
-      </w:r>
-    </w:p>
-    <w:p>
-      <w:pPr>
-        <w:pStyle w:val="1"/>
-      </w:pPr>
-      <w:bookmarkStart w:id="3" w:name="_Toc424852028"/>
-      <w:r>
-        <w:rPr>
-          <w:rFonts w:hint="eastAsia"/>
-        </w:rPr>
-        <w:lastRenderedPageBreak/>
-        <w:t>5</w:t>
-      </w:r>
-      <w:r>
-        <w:rPr>
-          <w:rFonts w:hint="eastAsia"/>
-        </w:rPr>
-        <w:t>、</w:t>
-      </w:r>
-      <w:r>
-        <w:rPr>
-          <w:rFonts w:hint="eastAsia"/>
-        </w:rPr>
-        <w:t>武将属性</w:t>
-      </w:r>
-      <w:bookmarkEnd w:id="3"/>
-    </w:p>
-    <w:p>
-      <w:pPr>
-        <w:pStyle w:val="a5"/>
-        <w:numPr>
-          <w:ilvl w:val="0"/>
-          <w:numId w:val="9"/>
+          <w:numId w:val="15"/>
         </w:numPr>
         <w:ind w:firstLineChars="0"/>
-      </w:pPr>
-      <w:r>
-        <w:rPr>
-          <w:rFonts w:hint="eastAsia"/>
-        </w:rPr>
-        <w:t>一阶属性：此类属性为定值，不可成长，受天命技能和装备属性加成</w:t>
+        <w:rPr>
+          <w:rFonts w:hint="eastAsia"/>
+        </w:rPr>
+      </w:pPr>
+      <w:r>
+        <w:rPr>
+          <w:rFonts w:hint="eastAsia"/>
+        </w:rPr>
+        <w:t>附加某种状态</w:t>
       </w:r>
     </w:p>
     <w:p>
       <w:pPr>
         <w:pStyle w:val="a5"/>
-        <w:numPr>
-          <w:ilvl w:val="1"/>
-          <w:numId w:val="9"/>
-        </w:numPr>
-        <w:ind w:firstLineChars="0"/>
-      </w:pPr>
-      <w:r>
-        <w:rPr>
-          <w:rFonts w:hint="eastAsia"/>
-        </w:rPr>
-        <w:t>力量：影响角色物理防御</w:t>
-      </w:r>
-    </w:p>
-    <w:p>
-      <w:pPr>
-        <w:pStyle w:val="a5"/>
-        <w:numPr>
-          <w:ilvl w:val="1"/>
-          <w:numId w:val="9"/>
-        </w:numPr>
-        <w:ind w:firstLineChars="0"/>
-      </w:pPr>
-      <w:r>
-        <w:rPr>
-          <w:rFonts w:hint="eastAsia"/>
-        </w:rPr>
-        <w:t>智力：影响角色法术防御</w:t>
-      </w:r>
-    </w:p>
-    <w:p>
-      <w:pPr>
-        <w:pStyle w:val="a5"/>
-        <w:numPr>
-          <w:ilvl w:val="1"/>
-          <w:numId w:val="9"/>
-        </w:numPr>
-        <w:ind w:firstLineChars="0"/>
-      </w:pPr>
-      <w:r>
-        <w:rPr>
-          <w:rFonts w:hint="eastAsia"/>
-        </w:rPr>
-        <w:t>体质：影响角色生命值上限</w:t>
-      </w:r>
-    </w:p>
-    <w:p>
-      <w:pPr>
-        <w:pStyle w:val="a5"/>
-        <w:numPr>
-          <w:ilvl w:val="1"/>
-          <w:numId w:val="9"/>
-        </w:numPr>
-        <w:ind w:firstLineChars="0"/>
-      </w:pPr>
-      <w:r>
-        <w:rPr>
-          <w:rFonts w:hint="eastAsia"/>
-        </w:rPr>
-        <w:t>敏捷：英雄角色速度快慢</w:t>
-      </w:r>
-    </w:p>
-    <w:p>
-      <w:pPr>
-        <w:pStyle w:val="a5"/>
-        <w:numPr>
-          <w:ilvl w:val="1"/>
-          <w:numId w:val="9"/>
-        </w:numPr>
-        <w:ind w:firstLineChars="0"/>
-      </w:pPr>
-      <w:r>
-        <w:rPr>
-          <w:rFonts w:hint="eastAsia"/>
-        </w:rPr>
-        <w:t>主属性：每个英雄拥有以上四种属性中的一种为主属性，影响该角色的攻击力</w:t>
-      </w:r>
-    </w:p>
-    <w:p>
-      <w:pPr>
-        <w:pStyle w:val="a5"/>
-        <w:numPr>
-          <w:ilvl w:val="0"/>
-          <w:numId w:val="9"/>
-        </w:numPr>
-        <w:ind w:firstLineChars="0"/>
-      </w:pPr>
-      <w:r>
-        <w:rPr>
-          <w:rFonts w:hint="eastAsia"/>
-        </w:rPr>
-        <w:t>二阶属性</w:t>
-      </w:r>
-    </w:p>
-    <w:p>
-      <w:pPr>
-        <w:pStyle w:val="a5"/>
-        <w:numPr>
-          <w:ilvl w:val="1"/>
-          <w:numId w:val="9"/>
-        </w:numPr>
-        <w:ind w:firstLineChars="0"/>
-      </w:pPr>
-      <w:r>
-        <w:rPr>
-          <w:rFonts w:hint="eastAsia"/>
-        </w:rPr>
-        <w:t>生命值</w:t>
-      </w:r>
-    </w:p>
-    <w:p>
-      <w:pPr>
-        <w:pStyle w:val="a5"/>
-        <w:numPr>
-          <w:ilvl w:val="1"/>
-          <w:numId w:val="9"/>
-        </w:numPr>
-        <w:ind w:firstLineChars="0"/>
-      </w:pPr>
-      <w:r>
-        <w:rPr>
-          <w:rFonts w:hint="eastAsia"/>
-        </w:rPr>
-        <w:t>攻击</w:t>
-      </w:r>
-    </w:p>
-    <w:p>
-      <w:pPr>
-        <w:pStyle w:val="a5"/>
-        <w:numPr>
-          <w:ilvl w:val="1"/>
-          <w:numId w:val="9"/>
-        </w:numPr>
-        <w:ind w:firstLineChars="0"/>
-      </w:pPr>
-      <w:r>
-        <w:rPr>
-          <w:rFonts w:hint="eastAsia"/>
-        </w:rPr>
-        <w:t>物理防御</w:t>
-      </w:r>
-    </w:p>
-    <w:p>
-      <w:pPr>
-        <w:pStyle w:val="a5"/>
-        <w:numPr>
-          <w:ilvl w:val="1"/>
-          <w:numId w:val="9"/>
-        </w:numPr>
-        <w:ind w:firstLineChars="0"/>
-      </w:pPr>
-      <w:r>
-        <w:rPr>
-          <w:rFonts w:hint="eastAsia"/>
-        </w:rPr>
-        <w:t>法术防御</w:t>
-      </w:r>
-    </w:p>
-    <w:p>
-      <w:pPr>
-        <w:pStyle w:val="a5"/>
-        <w:numPr>
-          <w:ilvl w:val="1"/>
-          <w:numId w:val="9"/>
-        </w:numPr>
-        <w:ind w:firstLineChars="0"/>
-      </w:pPr>
-      <w:r>
-        <w:rPr>
-          <w:rFonts w:hint="eastAsia"/>
-        </w:rPr>
-        <w:t>速度</w:t>
-      </w:r>
-    </w:p>
-    <w:p>
-      <w:pPr>
-        <w:pStyle w:val="a5"/>
-        <w:numPr>
-          <w:ilvl w:val="1"/>
-          <w:numId w:val="9"/>
-        </w:numPr>
-        <w:ind w:firstLineChars="0"/>
-      </w:pPr>
-      <w:r>
-        <w:rPr>
-          <w:rFonts w:hint="eastAsia"/>
-        </w:rPr>
-        <w:t>命中</w:t>
-      </w:r>
-    </w:p>
-    <w:p>
-      <w:pPr>
-        <w:pStyle w:val="a5"/>
-        <w:numPr>
-          <w:ilvl w:val="1"/>
-          <w:numId w:val="9"/>
-        </w:numPr>
-        <w:ind w:firstLineChars="0"/>
-      </w:pPr>
-      <w:r>
-        <w:rPr>
-          <w:rFonts w:hint="eastAsia"/>
-        </w:rPr>
-        <w:t>闪避</w:t>
-      </w:r>
-    </w:p>
-    <w:p>
-      <w:pPr>
-        <w:pStyle w:val="a5"/>
-        <w:numPr>
-          <w:ilvl w:val="1"/>
-          <w:numId w:val="9"/>
-        </w:numPr>
-        <w:ind w:firstLineChars="0"/>
-      </w:pPr>
-      <w:r>
-        <w:rPr>
-          <w:rFonts w:hint="eastAsia"/>
-        </w:rPr>
-        <w:t>暴击</w:t>
-      </w:r>
-      <w:r>
-        <w:rPr>
-          <w:rFonts w:hint="eastAsia"/>
-        </w:rPr>
-        <w:t>40</w:t>
-      </w:r>
-    </w:p>
-    <w:p>
-      <w:pPr>
-        <w:pStyle w:val="a5"/>
-        <w:numPr>
-          <w:ilvl w:val="1"/>
-          <w:numId w:val="9"/>
-        </w:numPr>
-        <w:ind w:firstLineChars="0"/>
-      </w:pPr>
-      <w:r>
-        <w:rPr>
-          <w:rFonts w:hint="eastAsia"/>
-        </w:rPr>
-        <w:t>抗暴</w:t>
-      </w:r>
-      <w:r>
-        <w:rPr>
-          <w:rFonts w:hint="eastAsia"/>
-        </w:rPr>
-        <w:t>0</w:t>
-      </w:r>
-    </w:p>
-    <w:p>
-      <w:pPr>
-        <w:pStyle w:val="a5"/>
-        <w:numPr>
-          <w:ilvl w:val="1"/>
-          <w:numId w:val="9"/>
-        </w:numPr>
-        <w:ind w:firstLineChars="0"/>
-      </w:pPr>
-      <w:r>
-        <w:rPr>
-          <w:rFonts w:hint="eastAsia"/>
-        </w:rPr>
-        <w:t>暴击伤害</w:t>
-      </w:r>
-      <w:r>
-        <w:rPr>
-          <w:rFonts w:hint="eastAsia"/>
-        </w:rPr>
-        <w:t>150</w:t>
-      </w:r>
-    </w:p>
-    <w:p>
-      <w:pPr>
-        <w:pStyle w:val="a5"/>
-        <w:numPr>
-          <w:ilvl w:val="1"/>
-          <w:numId w:val="9"/>
-        </w:numPr>
-        <w:ind w:firstLineChars="0"/>
-      </w:pPr>
-      <w:r>
-        <w:rPr>
-          <w:rFonts w:hint="eastAsia"/>
-        </w:rPr>
-        <w:t>暴击伤害减免</w:t>
-      </w:r>
-      <w:r>
-        <w:rPr>
-          <w:rFonts w:hint="eastAsia"/>
-        </w:rPr>
-        <w:t>200</w:t>
-      </w:r>
-    </w:p>
-    <w:p>
-      <w:pPr>
-        <w:pStyle w:val="a5"/>
-        <w:numPr>
-          <w:ilvl w:val="1"/>
-          <w:numId w:val="9"/>
-        </w:numPr>
-        <w:ind w:firstLineChars="0"/>
-      </w:pPr>
-      <w:r>
-        <w:rPr>
-          <w:rFonts w:hint="eastAsia"/>
-        </w:rPr>
-        <w:t>治疗比率</w:t>
-      </w:r>
-      <w:r>
-        <w:rPr>
-          <w:rFonts w:hint="eastAsia"/>
-        </w:rPr>
-        <w:t>10</w:t>
-      </w:r>
-    </w:p>
-    <w:p>
-      <w:pPr>
-        <w:pStyle w:val="a5"/>
-        <w:numPr>
-          <w:ilvl w:val="1"/>
-          <w:numId w:val="9"/>
-        </w:numPr>
-        <w:ind w:firstLineChars="0"/>
-      </w:pPr>
-      <w:r>
-        <w:rPr>
-          <w:rFonts w:hint="eastAsia"/>
-        </w:rPr>
-        <w:t>被治疗率</w:t>
-      </w:r>
-      <w:r>
-        <w:rPr>
-          <w:rFonts w:hint="eastAsia"/>
-        </w:rPr>
-        <w:t>20</w:t>
-      </w:r>
-    </w:p>
-    <w:p>
-      <w:pPr>
-        <w:pStyle w:val="a5"/>
-        <w:numPr>
-          <w:ilvl w:val="1"/>
-          <w:numId w:val="9"/>
-        </w:numPr>
-        <w:ind w:firstLineChars="0"/>
-      </w:pPr>
-      <w:r>
-        <w:rPr>
-          <w:rFonts w:hint="eastAsia"/>
-        </w:rPr>
-        <w:t>格挡</w:t>
-      </w:r>
-      <w:r>
-        <w:rPr>
-          <w:rFonts w:hint="eastAsia"/>
-        </w:rPr>
-        <w:t>：触发格挡时伤害减半</w:t>
-      </w:r>
-    </w:p>
-    <w:p>
-      <w:pPr>
-        <w:pStyle w:val="a5"/>
-        <w:numPr>
-          <w:ilvl w:val="1"/>
-          <w:numId w:val="9"/>
-        </w:numPr>
-        <w:ind w:firstLineChars="0"/>
-      </w:pPr>
-      <w:r>
-        <w:rPr>
-          <w:rFonts w:hint="eastAsia"/>
-        </w:rPr>
-        <w:lastRenderedPageBreak/>
-        <w:t>破挡</w:t>
-      </w:r>
-    </w:p>
-    <w:p>
-      <w:pPr>
-        <w:pStyle w:val="a5"/>
-        <w:numPr>
-          <w:ilvl w:val="0"/>
-          <w:numId w:val="9"/>
-        </w:numPr>
-        <w:ind w:firstLineChars="0"/>
-      </w:pPr>
-      <w:r>
-        <w:rPr>
-          <w:rFonts w:hint="eastAsia"/>
-        </w:rPr>
-        <w:t>特殊属性</w:t>
-      </w:r>
-    </w:p>
-    <w:p>
-      <w:pPr>
-        <w:pStyle w:val="a5"/>
-        <w:numPr>
-          <w:ilvl w:val="1"/>
-          <w:numId w:val="9"/>
-        </w:numPr>
-        <w:ind w:firstLineChars="0"/>
-      </w:pPr>
-      <w:r>
-        <w:rPr>
-          <w:rFonts w:hint="eastAsia"/>
-        </w:rPr>
-        <w:t>怒气值</w:t>
-      </w:r>
-      <w:r>
-        <w:rPr>
-          <w:rFonts w:hint="eastAsia"/>
-        </w:rPr>
-        <w:t>：七杀武将专属</w:t>
-      </w:r>
-    </w:p>
-    <w:p>
-      <w:pPr>
-        <w:pStyle w:val="a5"/>
-        <w:numPr>
-          <w:ilvl w:val="1"/>
-          <w:numId w:val="9"/>
-        </w:numPr>
-        <w:ind w:firstLineChars="0"/>
-      </w:pPr>
-      <w:r>
-        <w:rPr>
-          <w:rFonts w:hint="eastAsia"/>
-        </w:rPr>
-        <w:t>法力值</w:t>
-      </w:r>
-      <w:r>
-        <w:rPr>
-          <w:rFonts w:hint="eastAsia"/>
-        </w:rPr>
-        <w:t>：贪狼武将专属</w:t>
-      </w:r>
-    </w:p>
-    <w:p>
-      <w:pPr>
-        <w:pStyle w:val="a5"/>
-        <w:numPr>
-          <w:ilvl w:val="1"/>
-          <w:numId w:val="9"/>
-        </w:numPr>
-        <w:ind w:firstLineChars="0"/>
-      </w:pPr>
-      <w:r>
-        <w:rPr>
-          <w:rFonts w:hint="eastAsia"/>
-        </w:rPr>
-        <w:t>护盾值：破军武将专属（</w:t>
-      </w:r>
-      <w:r>
-        <w:rPr>
-          <w:rFonts w:hint="eastAsia"/>
-        </w:rPr>
-        <w:t>UI</w:t>
-      </w:r>
-      <w:r>
-        <w:rPr>
-          <w:rFonts w:hint="eastAsia"/>
-        </w:rPr>
-        <w:t>面板不显示，战斗中护盾值在血条值下方，可用来吸收伤害）</w:t>
-      </w:r>
-    </w:p>
-    <w:p>
-      <w:pPr>
-        <w:pStyle w:val="a5"/>
-        <w:numPr>
-          <w:ilvl w:val="0"/>
-          <w:numId w:val="9"/>
-        </w:numPr>
-        <w:ind w:firstLineChars="0"/>
-      </w:pPr>
-      <w:r>
-        <w:t>隐藏属性（可由精魄、武器提供）</w:t>
-      </w:r>
-    </w:p>
-    <w:p>
-      <w:pPr>
-        <w:pStyle w:val="a5"/>
-        <w:numPr>
-          <w:ilvl w:val="1"/>
-          <w:numId w:val="9"/>
-        </w:numPr>
-        <w:ind w:firstLineChars="0"/>
-      </w:pPr>
-      <w:r>
-        <w:t>最终伤害</w:t>
-      </w:r>
-    </w:p>
-    <w:p>
-      <w:pPr>
-        <w:pStyle w:val="a5"/>
-        <w:numPr>
-          <w:ilvl w:val="1"/>
-          <w:numId w:val="9"/>
-        </w:numPr>
-        <w:ind w:firstLineChars="0"/>
-      </w:pPr>
-      <w:r>
-        <w:rPr>
-          <w:rFonts w:hint="eastAsia"/>
-        </w:rPr>
-        <w:t>最终减免</w:t>
-      </w:r>
-    </w:p>
-    <w:p>
-      <w:pPr>
-        <w:pStyle w:val="a5"/>
-        <w:numPr>
-          <w:ilvl w:val="1"/>
-          <w:numId w:val="9"/>
-        </w:numPr>
-        <w:ind w:firstLineChars="0"/>
-      </w:pPr>
-      <w:r>
-        <w:rPr>
-          <w:rFonts w:hint="eastAsia"/>
-        </w:rPr>
-        <w:t>物理伤害</w:t>
-      </w:r>
-      <w:r>
-        <w:rPr>
-          <w:rFonts w:hint="eastAsia"/>
-        </w:rPr>
-        <w:t>加成</w:t>
-      </w:r>
-    </w:p>
-    <w:p>
-      <w:pPr>
-        <w:pStyle w:val="a5"/>
-        <w:numPr>
-          <w:ilvl w:val="1"/>
-          <w:numId w:val="9"/>
-        </w:numPr>
-        <w:ind w:firstLineChars="0"/>
-      </w:pPr>
-      <w:r>
-        <w:rPr>
-          <w:rFonts w:hint="eastAsia"/>
-        </w:rPr>
-        <w:t>物理伤害减免</w:t>
-      </w:r>
-    </w:p>
-    <w:p>
-      <w:pPr>
-        <w:pStyle w:val="a5"/>
-        <w:numPr>
-          <w:ilvl w:val="1"/>
-          <w:numId w:val="9"/>
-        </w:numPr>
-        <w:ind w:firstLineChars="0"/>
-      </w:pPr>
-      <w:r>
-        <w:rPr>
-          <w:rFonts w:hint="eastAsia"/>
-        </w:rPr>
-        <w:t>法术伤害</w:t>
-      </w:r>
-      <w:r>
-        <w:rPr>
-          <w:rFonts w:hint="eastAsia"/>
-        </w:rPr>
-        <w:t>加成</w:t>
-      </w:r>
-    </w:p>
-    <w:p>
-      <w:pPr>
-        <w:pStyle w:val="a5"/>
-        <w:numPr>
-          <w:ilvl w:val="1"/>
-          <w:numId w:val="9"/>
-        </w:numPr>
-        <w:ind w:firstLineChars="0"/>
-      </w:pPr>
-      <w:r>
-        <w:rPr>
-          <w:rFonts w:hint="eastAsia"/>
-        </w:rPr>
-        <w:t>法术伤害减免</w:t>
-      </w:r>
-    </w:p>
-    <w:p/>
+        <w:ind w:left="1260" w:firstLineChars="0" w:firstLine="0"/>
+      </w:pPr>
+    </w:p>
     <w:p>
       <w:pPr>
         <w:spacing w:line="220" w:lineRule="atLeast"/>
-      </w:pPr>
-    </w:p>
-    <w:p>
-      <w:pPr>
-        <w:pStyle w:val="1"/>
-      </w:pPr>
-      <w:bookmarkStart w:id="4" w:name="_Toc424852029"/>
-      <w:r>
-        <w:rPr>
-          <w:rFonts w:hint="eastAsia"/>
-        </w:rPr>
-        <w:t>6</w:t>
-      </w:r>
-      <w:r>
-        <w:rPr>
-          <w:rFonts w:hint="eastAsia"/>
-        </w:rPr>
-        <w:t>、武将装备</w:t>
-      </w:r>
-      <w:bookmarkEnd w:id="4"/>
-    </w:p>
-    <w:p>
-      <w:pPr>
-        <w:pStyle w:val="a5"/>
-        <w:numPr>
-          <w:ilvl w:val="0"/>
-          <w:numId w:val="11"/>
-        </w:numPr>
-        <w:ind w:firstLineChars="0"/>
-      </w:pPr>
-      <w:r>
-        <w:rPr>
-          <w:rFonts w:hint="eastAsia"/>
-        </w:rPr>
-        <w:t>每个武将可装备如下装备：</w:t>
-      </w:r>
-    </w:p>
-    <w:p>
-      <w:pPr>
-        <w:pStyle w:val="a5"/>
-        <w:numPr>
-          <w:ilvl w:val="1"/>
-          <w:numId w:val="11"/>
-        </w:numPr>
-        <w:ind w:firstLineChars="0"/>
-      </w:pPr>
-      <w:r>
-        <w:rPr>
-          <w:rFonts w:hint="eastAsia"/>
-        </w:rPr>
-        <w:t>武器：主要提供攻击力（决定武将）</w:t>
-      </w:r>
-    </w:p>
-    <w:p>
-      <w:pPr>
-        <w:pStyle w:val="a5"/>
-        <w:numPr>
-          <w:ilvl w:val="1"/>
-          <w:numId w:val="11"/>
-        </w:numPr>
-        <w:ind w:firstLineChars="0"/>
-      </w:pPr>
-      <w:r>
-        <w:rPr>
-          <w:rFonts w:hint="eastAsia"/>
-        </w:rPr>
-        <w:t>头盔：主要提供法术防御，次要提供生命值</w:t>
-      </w:r>
-    </w:p>
-    <w:p>
-      <w:pPr>
-        <w:pStyle w:val="a5"/>
-        <w:numPr>
-          <w:ilvl w:val="1"/>
-          <w:numId w:val="11"/>
-        </w:numPr>
-        <w:ind w:firstLineChars="0"/>
-      </w:pPr>
-      <w:r>
-        <w:rPr>
-          <w:rFonts w:hint="eastAsia"/>
-        </w:rPr>
-        <w:t>铠甲：主要提供</w:t>
-      </w:r>
-      <w:r>
-        <w:rPr>
-          <w:rFonts w:hint="eastAsia"/>
-        </w:rPr>
-        <w:t>物理</w:t>
-      </w:r>
-      <w:r>
-        <w:rPr>
-          <w:rFonts w:hint="eastAsia"/>
-        </w:rPr>
-        <w:t>防御，次要提供生命值</w:t>
-      </w:r>
-    </w:p>
-    <w:p>
-      <w:pPr>
-        <w:pStyle w:val="a5"/>
-        <w:numPr>
-          <w:ilvl w:val="1"/>
-          <w:numId w:val="11"/>
-        </w:numPr>
-        <w:ind w:firstLineChars="0"/>
-      </w:pPr>
-      <w:r>
-        <w:rPr>
-          <w:rFonts w:hint="eastAsia"/>
-        </w:rPr>
-        <w:t>鞋子：主要提供速度，次要提供生命值</w:t>
-      </w:r>
-    </w:p>
-    <w:p>
-      <w:pPr>
-        <w:pStyle w:val="a5"/>
-        <w:numPr>
-          <w:ilvl w:val="1"/>
-          <w:numId w:val="11"/>
-        </w:numPr>
-        <w:ind w:firstLineChars="0"/>
-        <w:rPr>
-          <w:color w:val="FF0000"/>
-        </w:rPr>
-      </w:pPr>
-      <w:r>
-        <w:rPr>
-          <w:rFonts w:hint="eastAsia"/>
-          <w:color w:val="FF0000"/>
-        </w:rPr>
-        <w:t>配饰：可同时装备两件，主要提供其余二阶属性或隐藏属性中的几种</w:t>
-      </w:r>
-    </w:p>
-    <w:p>
-      <w:pPr>
-        <w:spacing w:line="220" w:lineRule="atLeast"/>
-      </w:pPr>
-    </w:p>
-    <w:p>
-      <w:pPr>
-        <w:pStyle w:val="1"/>
-      </w:pPr>
-      <w:bookmarkStart w:id="5" w:name="_Toc424852030"/>
-      <w:r>
-        <w:rPr>
-          <w:rFonts w:hint="eastAsia"/>
-        </w:rPr>
-        <w:lastRenderedPageBreak/>
-        <w:t>7</w:t>
-      </w:r>
-      <w:r>
-        <w:rPr>
-          <w:rFonts w:hint="eastAsia"/>
-        </w:rPr>
-        <w:t>、武将</w:t>
-      </w:r>
-      <w:r>
-        <w:rPr>
-          <w:rFonts w:hint="eastAsia"/>
-        </w:rPr>
-        <w:t>精</w:t>
-      </w:r>
-      <w:r>
-        <w:rPr>
-          <w:rFonts w:hint="eastAsia"/>
-        </w:rPr>
-        <w:t>魄</w:t>
-      </w:r>
-      <w:r>
-        <w:rPr>
-          <w:rFonts w:hint="eastAsia"/>
-        </w:rPr>
-        <w:t>（暂不开放）</w:t>
-      </w:r>
-      <w:bookmarkEnd w:id="5"/>
-    </w:p>
-    <w:p>
-      <w:pPr>
-        <w:pStyle w:val="1"/>
-      </w:pPr>
-      <w:bookmarkStart w:id="6" w:name="_Toc424852031"/>
-      <w:r>
-        <w:rPr>
-          <w:rFonts w:hint="eastAsia"/>
-        </w:rPr>
-        <w:t>8</w:t>
-      </w:r>
-      <w:r>
-        <w:rPr>
-          <w:rFonts w:hint="eastAsia"/>
-        </w:rPr>
-        <w:t>、武将情缘</w:t>
-      </w:r>
-      <w:bookmarkEnd w:id="6"/>
-    </w:p>
-    <w:p>
-      <w:pPr>
-        <w:pStyle w:val="a5"/>
-        <w:numPr>
-          <w:ilvl w:val="0"/>
-          <w:numId w:val="11"/>
-        </w:numPr>
-        <w:ind w:firstLineChars="0"/>
-      </w:pPr>
-    </w:p>
-    <w:p/>
+        <w:ind w:left="420"/>
+      </w:pPr>
+    </w:p>
     <w:sectPr>
       <w:pgSz w:w="11906" w:h="16838"/>
       <w:pgMar w:top="1440" w:right="1800" w:bottom="1440" w:left="1800" w:header="708" w:footer="708" w:gutter="0"/>
@@ -2533,7 +1368,7 @@
   <w:abstractNum w:abstractNumId="0">
     <w:nsid w:val="07226489"/>
     <w:multiLevelType w:val="hybridMultilevel"/>
-    <w:tmpl w:val="D7EE82C8"/>
+    <w:tmpl w:val="BF140C9A"/>
     <w:lvl w:ilvl="0" w:tplc="04090001">
       <w:start w:val="1"/>
       <w:numFmt w:val="bullet"/>
@@ -2558,10 +1393,10 @@
         <w:rFonts w:ascii="Wingdings" w:hAnsi="Wingdings" w:hint="default"/>
       </w:rPr>
     </w:lvl>
-    <w:lvl w:ilvl="2" w:tplc="04090005" w:tentative="1">
-      <w:start w:val="1"/>
-      <w:numFmt w:val="bullet"/>
-      <w:lvlText w:val=""/>
+    <w:lvl w:ilvl="2" w:tplc="0409000B">
+      <w:start w:val="1"/>
+      <w:numFmt w:val="bullet"/>
+      <w:lvlText w:val=""/>
       <w:lvlJc w:val="left"/>
       <w:pPr>
         <w:ind w:left="1260" w:hanging="420"/>
@@ -2644,6 +1479,119 @@
     </w:lvl>
   </w:abstractNum>
   <w:abstractNum w:abstractNumId="1">
+    <w:nsid w:val="10CB7DDC"/>
+    <w:multiLevelType w:val="hybridMultilevel"/>
+    <w:tmpl w:val="801EA5E0"/>
+    <w:lvl w:ilvl="0" w:tplc="0409000B">
+      <w:start w:val="1"/>
+      <w:numFmt w:val="bullet"/>
+      <w:lvlText w:val=""/>
+      <w:lvlJc w:val="left"/>
+      <w:pPr>
+        <w:ind w:left="1260" w:hanging="420"/>
+      </w:pPr>
+      <w:rPr>
+        <w:rFonts w:ascii="Wingdings" w:hAnsi="Wingdings" w:hint="default"/>
+      </w:rPr>
+    </w:lvl>
+    <w:lvl w:ilvl="1" w:tplc="04090003" w:tentative="1">
+      <w:start w:val="1"/>
+      <w:numFmt w:val="bullet"/>
+      <w:lvlText w:val=""/>
+      <w:lvlJc w:val="left"/>
+      <w:pPr>
+        <w:ind w:left="1680" w:hanging="420"/>
+      </w:pPr>
+      <w:rPr>
+        <w:rFonts w:ascii="Wingdings" w:hAnsi="Wingdings" w:hint="default"/>
+      </w:rPr>
+    </w:lvl>
+    <w:lvl w:ilvl="2" w:tplc="04090005" w:tentative="1">
+      <w:start w:val="1"/>
+      <w:numFmt w:val="bullet"/>
+      <w:lvlText w:val=""/>
+      <w:lvlJc w:val="left"/>
+      <w:pPr>
+        <w:ind w:left="2100" w:hanging="420"/>
+      </w:pPr>
+      <w:rPr>
+        <w:rFonts w:ascii="Wingdings" w:hAnsi="Wingdings" w:hint="default"/>
+      </w:rPr>
+    </w:lvl>
+    <w:lvl w:ilvl="3" w:tplc="04090001" w:tentative="1">
+      <w:start w:val="1"/>
+      <w:numFmt w:val="bullet"/>
+      <w:lvlText w:val=""/>
+      <w:lvlJc w:val="left"/>
+      <w:pPr>
+        <w:ind w:left="2520" w:hanging="420"/>
+      </w:pPr>
+      <w:rPr>
+        <w:rFonts w:ascii="Wingdings" w:hAnsi="Wingdings" w:hint="default"/>
+      </w:rPr>
+    </w:lvl>
+    <w:lvl w:ilvl="4" w:tplc="04090003" w:tentative="1">
+      <w:start w:val="1"/>
+      <w:numFmt w:val="bullet"/>
+      <w:lvlText w:val=""/>
+      <w:lvlJc w:val="left"/>
+      <w:pPr>
+        <w:ind w:left="2940" w:hanging="420"/>
+      </w:pPr>
+      <w:rPr>
+        <w:rFonts w:ascii="Wingdings" w:hAnsi="Wingdings" w:hint="default"/>
+      </w:rPr>
+    </w:lvl>
+    <w:lvl w:ilvl="5" w:tplc="04090005" w:tentative="1">
+      <w:start w:val="1"/>
+      <w:numFmt w:val="bullet"/>
+      <w:lvlText w:val=""/>
+      <w:lvlJc w:val="left"/>
+      <w:pPr>
+        <w:ind w:left="3360" w:hanging="420"/>
+      </w:pPr>
+      <w:rPr>
+        <w:rFonts w:ascii="Wingdings" w:hAnsi="Wingdings" w:hint="default"/>
+      </w:rPr>
+    </w:lvl>
+    <w:lvl w:ilvl="6" w:tplc="04090001" w:tentative="1">
+      <w:start w:val="1"/>
+      <w:numFmt w:val="bullet"/>
+      <w:lvlText w:val=""/>
+      <w:lvlJc w:val="left"/>
+      <w:pPr>
+        <w:ind w:left="3780" w:hanging="420"/>
+      </w:pPr>
+      <w:rPr>
+        <w:rFonts w:ascii="Wingdings" w:hAnsi="Wingdings" w:hint="default"/>
+      </w:rPr>
+    </w:lvl>
+    <w:lvl w:ilvl="7" w:tplc="04090003" w:tentative="1">
+      <w:start w:val="1"/>
+      <w:numFmt w:val="bullet"/>
+      <w:lvlText w:val=""/>
+      <w:lvlJc w:val="left"/>
+      <w:pPr>
+        <w:ind w:left="4200" w:hanging="420"/>
+      </w:pPr>
+      <w:rPr>
+        <w:rFonts w:ascii="Wingdings" w:hAnsi="Wingdings" w:hint="default"/>
+      </w:rPr>
+    </w:lvl>
+    <w:lvl w:ilvl="8" w:tplc="04090005" w:tentative="1">
+      <w:start w:val="1"/>
+      <w:numFmt w:val="bullet"/>
+      <w:lvlText w:val=""/>
+      <w:lvlJc w:val="left"/>
+      <w:pPr>
+        <w:ind w:left="4620" w:hanging="420"/>
+      </w:pPr>
+      <w:rPr>
+        <w:rFonts w:ascii="Wingdings" w:hAnsi="Wingdings" w:hint="default"/>
+      </w:rPr>
+    </w:lvl>
+  </w:abstractNum>
+  <w:abstractNum w:abstractNumId="2">
     <w:nsid w:val="118138BD"/>
     <w:multiLevelType w:val="hybridMultilevel"/>
     <w:tmpl w:val="F0129228"/>
@@ -2756,7 +1704,7 @@
       </w:rPr>
     </w:lvl>
   </w:abstractNum>
-  <w:abstractNum w:abstractNumId="2">
+  <w:abstractNum w:abstractNumId="3">
     <w:nsid w:val="18AA54E1"/>
     <w:multiLevelType w:val="hybridMultilevel"/>
     <w:tmpl w:val="1E0C092E"/>
@@ -2869,7 +1817,7 @@
       </w:rPr>
     </w:lvl>
   </w:abstractNum>
-  <w:abstractNum w:abstractNumId="3">
+  <w:abstractNum w:abstractNumId="4">
     <w:nsid w:val="1DDB2033"/>
     <w:multiLevelType w:val="hybridMultilevel"/>
     <w:tmpl w:val="0D6A10EE"/>
@@ -2982,7 +1930,233 @@
       </w:rPr>
     </w:lvl>
   </w:abstractNum>
-  <w:abstractNum w:abstractNumId="4">
+  <w:abstractNum w:abstractNumId="5">
+    <w:nsid w:val="2AB2289A"/>
+    <w:multiLevelType w:val="hybridMultilevel"/>
+    <w:tmpl w:val="EFBC9322"/>
+    <w:lvl w:ilvl="0" w:tplc="04090003">
+      <w:start w:val="1"/>
+      <w:numFmt w:val="bullet"/>
+      <w:lvlText w:val=""/>
+      <w:lvlJc w:val="left"/>
+      <w:pPr>
+        <w:ind w:left="840" w:hanging="420"/>
+      </w:pPr>
+      <w:rPr>
+        <w:rFonts w:ascii="Wingdings" w:hAnsi="Wingdings" w:hint="default"/>
+      </w:rPr>
+    </w:lvl>
+    <w:lvl w:ilvl="1" w:tplc="0409000B">
+      <w:start w:val="1"/>
+      <w:numFmt w:val="bullet"/>
+      <w:lvlText w:val=""/>
+      <w:lvlJc w:val="left"/>
+      <w:pPr>
+        <w:ind w:left="1260" w:hanging="420"/>
+      </w:pPr>
+      <w:rPr>
+        <w:rFonts w:ascii="Wingdings" w:hAnsi="Wingdings" w:hint="default"/>
+      </w:rPr>
+    </w:lvl>
+    <w:lvl w:ilvl="2" w:tplc="04090005">
+      <w:start w:val="1"/>
+      <w:numFmt w:val="bullet"/>
+      <w:lvlText w:val=""/>
+      <w:lvlJc w:val="left"/>
+      <w:pPr>
+        <w:ind w:left="1680" w:hanging="420"/>
+      </w:pPr>
+      <w:rPr>
+        <w:rFonts w:ascii="Wingdings" w:hAnsi="Wingdings" w:hint="default"/>
+      </w:rPr>
+    </w:lvl>
+    <w:lvl w:ilvl="3" w:tplc="04090001" w:tentative="1">
+      <w:start w:val="1"/>
+      <w:numFmt w:val="bullet"/>
+      <w:lvlText w:val=""/>
+      <w:lvlJc w:val="left"/>
+      <w:pPr>
+        <w:ind w:left="2100" w:hanging="420"/>
+      </w:pPr>
+      <w:rPr>
+        <w:rFonts w:ascii="Wingdings" w:hAnsi="Wingdings" w:hint="default"/>
+      </w:rPr>
+    </w:lvl>
+    <w:lvl w:ilvl="4" w:tplc="04090003" w:tentative="1">
+      <w:start w:val="1"/>
+      <w:numFmt w:val="bullet"/>
+      <w:lvlText w:val=""/>
+      <w:lvlJc w:val="left"/>
+      <w:pPr>
+        <w:ind w:left="2520" w:hanging="420"/>
+      </w:pPr>
+      <w:rPr>
+        <w:rFonts w:ascii="Wingdings" w:hAnsi="Wingdings" w:hint="default"/>
+      </w:rPr>
+    </w:lvl>
+    <w:lvl w:ilvl="5" w:tplc="04090005" w:tentative="1">
+      <w:start w:val="1"/>
+      <w:numFmt w:val="bullet"/>
+      <w:lvlText w:val=""/>
+      <w:lvlJc w:val="left"/>
+      <w:pPr>
+        <w:ind w:left="2940" w:hanging="420"/>
+      </w:pPr>
+      <w:rPr>
+        <w:rFonts w:ascii="Wingdings" w:hAnsi="Wingdings" w:hint="default"/>
+      </w:rPr>
+    </w:lvl>
+    <w:lvl w:ilvl="6" w:tplc="04090001" w:tentative="1">
+      <w:start w:val="1"/>
+      <w:numFmt w:val="bullet"/>
+      <w:lvlText w:val=""/>
+      <w:lvlJc w:val="left"/>
+      <w:pPr>
+        <w:ind w:left="3360" w:hanging="420"/>
+      </w:pPr>
+      <w:rPr>
+        <w:rFonts w:ascii="Wingdings" w:hAnsi="Wingdings" w:hint="default"/>
+      </w:rPr>
+    </w:lvl>
+    <w:lvl w:ilvl="7" w:tplc="04090003" w:tentative="1">
+      <w:start w:val="1"/>
+      <w:numFmt w:val="bullet"/>
+      <w:lvlText w:val=""/>
+      <w:lvlJc w:val="left"/>
+      <w:pPr>
+        <w:ind w:left="3780" w:hanging="420"/>
+      </w:pPr>
+      <w:rPr>
+        <w:rFonts w:ascii="Wingdings" w:hAnsi="Wingdings" w:hint="default"/>
+      </w:rPr>
+    </w:lvl>
+    <w:lvl w:ilvl="8" w:tplc="04090005" w:tentative="1">
+      <w:start w:val="1"/>
+      <w:numFmt w:val="bullet"/>
+      <w:lvlText w:val=""/>
+      <w:lvlJc w:val="left"/>
+      <w:pPr>
+        <w:ind w:left="4200" w:hanging="420"/>
+      </w:pPr>
+      <w:rPr>
+        <w:rFonts w:ascii="Wingdings" w:hAnsi="Wingdings" w:hint="default"/>
+      </w:rPr>
+    </w:lvl>
+  </w:abstractNum>
+  <w:abstractNum w:abstractNumId="6">
+    <w:nsid w:val="2D597A59"/>
+    <w:multiLevelType w:val="hybridMultilevel"/>
+    <w:tmpl w:val="FC3407B2"/>
+    <w:lvl w:ilvl="0" w:tplc="0409000B">
+      <w:start w:val="1"/>
+      <w:numFmt w:val="bullet"/>
+      <w:lvlText w:val=""/>
+      <w:lvlJc w:val="left"/>
+      <w:pPr>
+        <w:ind w:left="1260" w:hanging="420"/>
+      </w:pPr>
+      <w:rPr>
+        <w:rFonts w:ascii="Wingdings" w:hAnsi="Wingdings" w:hint="default"/>
+      </w:rPr>
+    </w:lvl>
+    <w:lvl w:ilvl="1" w:tplc="04090003" w:tentative="1">
+      <w:start w:val="1"/>
+      <w:numFmt w:val="bullet"/>
+      <w:lvlText w:val=""/>
+      <w:lvlJc w:val="left"/>
+      <w:pPr>
+        <w:ind w:left="1680" w:hanging="420"/>
+      </w:pPr>
+      <w:rPr>
+        <w:rFonts w:ascii="Wingdings" w:hAnsi="Wingdings" w:hint="default"/>
+      </w:rPr>
+    </w:lvl>
+    <w:lvl w:ilvl="2" w:tplc="04090005" w:tentative="1">
+      <w:start w:val="1"/>
+      <w:numFmt w:val="bullet"/>
+      <w:lvlText w:val=""/>
+      <w:lvlJc w:val="left"/>
+      <w:pPr>
+        <w:ind w:left="2100" w:hanging="420"/>
+      </w:pPr>
+      <w:rPr>
+        <w:rFonts w:ascii="Wingdings" w:hAnsi="Wingdings" w:hint="default"/>
+      </w:rPr>
+    </w:lvl>
+    <w:lvl w:ilvl="3" w:tplc="04090001" w:tentative="1">
+      <w:start w:val="1"/>
+      <w:numFmt w:val="bullet"/>
+      <w:lvlText w:val=""/>
+      <w:lvlJc w:val="left"/>
+      <w:pPr>
+        <w:ind w:left="2520" w:hanging="420"/>
+      </w:pPr>
+      <w:rPr>
+        <w:rFonts w:ascii="Wingdings" w:hAnsi="Wingdings" w:hint="default"/>
+      </w:rPr>
+    </w:lvl>
+    <w:lvl w:ilvl="4" w:tplc="04090003" w:tentative="1">
+      <w:start w:val="1"/>
+      <w:numFmt w:val="bullet"/>
+      <w:lvlText w:val=""/>
+      <w:lvlJc w:val="left"/>
+      <w:pPr>
+        <w:ind w:left="2940" w:hanging="420"/>
+      </w:pPr>
+      <w:rPr>
+        <w:rFonts w:ascii="Wingdings" w:hAnsi="Wingdings" w:hint="default"/>
+      </w:rPr>
+    </w:lvl>
+    <w:lvl w:ilvl="5" w:tplc="04090005" w:tentative="1">
+      <w:start w:val="1"/>
+      <w:numFmt w:val="bullet"/>
+      <w:lvlText w:val=""/>
+      <w:lvlJc w:val="left"/>
+      <w:pPr>
+        <w:ind w:left="3360" w:hanging="420"/>
+      </w:pPr>
+      <w:rPr>
+        <w:rFonts w:ascii="Wingdings" w:hAnsi="Wingdings" w:hint="default"/>
+      </w:rPr>
+    </w:lvl>
+    <w:lvl w:ilvl="6" w:tplc="04090001" w:tentative="1">
+      <w:start w:val="1"/>
+      <w:numFmt w:val="bullet"/>
+      <w:lvlText w:val=""/>
+      <w:lvlJc w:val="left"/>
+      <w:pPr>
+        <w:ind w:left="3780" w:hanging="420"/>
+      </w:pPr>
+      <w:rPr>
+        <w:rFonts w:ascii="Wingdings" w:hAnsi="Wingdings" w:hint="default"/>
+      </w:rPr>
+    </w:lvl>
+    <w:lvl w:ilvl="7" w:tplc="04090003" w:tentative="1">
+      <w:start w:val="1"/>
+      <w:numFmt w:val="bullet"/>
+      <w:lvlText w:val=""/>
+      <w:lvlJc w:val="left"/>
+      <w:pPr>
+        <w:ind w:left="4200" w:hanging="420"/>
+      </w:pPr>
+      <w:rPr>
+        <w:rFonts w:ascii="Wingdings" w:hAnsi="Wingdings" w:hint="default"/>
+      </w:rPr>
+    </w:lvl>
+    <w:lvl w:ilvl="8" w:tplc="04090005" w:tentative="1">
+      <w:start w:val="1"/>
+      <w:numFmt w:val="bullet"/>
+      <w:lvlText w:val=""/>
+      <w:lvlJc w:val="left"/>
+      <w:pPr>
+        <w:ind w:left="4620" w:hanging="420"/>
+      </w:pPr>
+      <w:rPr>
+        <w:rFonts w:ascii="Wingdings" w:hAnsi="Wingdings" w:hint="default"/>
+      </w:rPr>
+    </w:lvl>
+  </w:abstractNum>
+  <w:abstractNum w:abstractNumId="7">
     <w:nsid w:val="2DB4145C"/>
     <w:multiLevelType w:val="hybridMultilevel"/>
     <w:tmpl w:val="3BFED3A0"/>
@@ -3095,7 +2269,7 @@
       </w:rPr>
     </w:lvl>
   </w:abstractNum>
-  <w:abstractNum w:abstractNumId="5">
+  <w:abstractNum w:abstractNumId="8">
     <w:nsid w:val="2DD15A4A"/>
     <w:multiLevelType w:val="hybridMultilevel"/>
     <w:tmpl w:val="5E52C582"/>
@@ -3184,7 +2358,7 @@
       </w:pPr>
     </w:lvl>
   </w:abstractNum>
-  <w:abstractNum w:abstractNumId="6">
+  <w:abstractNum w:abstractNumId="9">
     <w:nsid w:val="367F6764"/>
     <w:multiLevelType w:val="hybridMultilevel"/>
     <w:tmpl w:val="75107178"/>
@@ -3297,10 +2471,123 @@
       </w:rPr>
     </w:lvl>
   </w:abstractNum>
-  <w:abstractNum w:abstractNumId="7">
+  <w:abstractNum w:abstractNumId="10">
+    <w:nsid w:val="463B0FDE"/>
+    <w:multiLevelType w:val="hybridMultilevel"/>
+    <w:tmpl w:val="D7C438FA"/>
+    <w:lvl w:ilvl="0" w:tplc="0409000B">
+      <w:start w:val="1"/>
+      <w:numFmt w:val="bullet"/>
+      <w:lvlText w:val=""/>
+      <w:lvlJc w:val="left"/>
+      <w:pPr>
+        <w:ind w:left="1260" w:hanging="420"/>
+      </w:pPr>
+      <w:rPr>
+        <w:rFonts w:ascii="Wingdings" w:hAnsi="Wingdings" w:hint="default"/>
+      </w:rPr>
+    </w:lvl>
+    <w:lvl w:ilvl="1" w:tplc="04090003" w:tentative="1">
+      <w:start w:val="1"/>
+      <w:numFmt w:val="bullet"/>
+      <w:lvlText w:val=""/>
+      <w:lvlJc w:val="left"/>
+      <w:pPr>
+        <w:ind w:left="1680" w:hanging="420"/>
+      </w:pPr>
+      <w:rPr>
+        <w:rFonts w:ascii="Wingdings" w:hAnsi="Wingdings" w:hint="default"/>
+      </w:rPr>
+    </w:lvl>
+    <w:lvl w:ilvl="2" w:tplc="04090005" w:tentative="1">
+      <w:start w:val="1"/>
+      <w:numFmt w:val="bullet"/>
+      <w:lvlText w:val=""/>
+      <w:lvlJc w:val="left"/>
+      <w:pPr>
+        <w:ind w:left="2100" w:hanging="420"/>
+      </w:pPr>
+      <w:rPr>
+        <w:rFonts w:ascii="Wingdings" w:hAnsi="Wingdings" w:hint="default"/>
+      </w:rPr>
+    </w:lvl>
+    <w:lvl w:ilvl="3" w:tplc="04090001" w:tentative="1">
+      <w:start w:val="1"/>
+      <w:numFmt w:val="bullet"/>
+      <w:lvlText w:val=""/>
+      <w:lvlJc w:val="left"/>
+      <w:pPr>
+        <w:ind w:left="2520" w:hanging="420"/>
+      </w:pPr>
+      <w:rPr>
+        <w:rFonts w:ascii="Wingdings" w:hAnsi="Wingdings" w:hint="default"/>
+      </w:rPr>
+    </w:lvl>
+    <w:lvl w:ilvl="4" w:tplc="04090003" w:tentative="1">
+      <w:start w:val="1"/>
+      <w:numFmt w:val="bullet"/>
+      <w:lvlText w:val=""/>
+      <w:lvlJc w:val="left"/>
+      <w:pPr>
+        <w:ind w:left="2940" w:hanging="420"/>
+      </w:pPr>
+      <w:rPr>
+        <w:rFonts w:ascii="Wingdings" w:hAnsi="Wingdings" w:hint="default"/>
+      </w:rPr>
+    </w:lvl>
+    <w:lvl w:ilvl="5" w:tplc="04090005" w:tentative="1">
+      <w:start w:val="1"/>
+      <w:numFmt w:val="bullet"/>
+      <w:lvlText w:val=""/>
+      <w:lvlJc w:val="left"/>
+      <w:pPr>
+        <w:ind w:left="3360" w:hanging="420"/>
+      </w:pPr>
+      <w:rPr>
+        <w:rFonts w:ascii="Wingdings" w:hAnsi="Wingdings" w:hint="default"/>
+      </w:rPr>
+    </w:lvl>
+    <w:lvl w:ilvl="6" w:tplc="04090001" w:tentative="1">
+      <w:start w:val="1"/>
+      <w:numFmt w:val="bullet"/>
+      <w:lvlText w:val=""/>
+      <w:lvlJc w:val="left"/>
+      <w:pPr>
+        <w:ind w:left="3780" w:hanging="420"/>
+      </w:pPr>
+      <w:rPr>
+        <w:rFonts w:ascii="Wingdings" w:hAnsi="Wingdings" w:hint="default"/>
+      </w:rPr>
+    </w:lvl>
+    <w:lvl w:ilvl="7" w:tplc="04090003" w:tentative="1">
+      <w:start w:val="1"/>
+      <w:numFmt w:val="bullet"/>
+      <w:lvlText w:val=""/>
+      <w:lvlJc w:val="left"/>
+      <w:pPr>
+        <w:ind w:left="4200" w:hanging="420"/>
+      </w:pPr>
+      <w:rPr>
+        <w:rFonts w:ascii="Wingdings" w:hAnsi="Wingdings" w:hint="default"/>
+      </w:rPr>
+    </w:lvl>
+    <w:lvl w:ilvl="8" w:tplc="04090005" w:tentative="1">
+      <w:start w:val="1"/>
+      <w:numFmt w:val="bullet"/>
+      <w:lvlText w:val=""/>
+      <w:lvlJc w:val="left"/>
+      <w:pPr>
+        <w:ind w:left="4620" w:hanging="420"/>
+      </w:pPr>
+      <w:rPr>
+        <w:rFonts w:ascii="Wingdings" w:hAnsi="Wingdings" w:hint="default"/>
+      </w:rPr>
+    </w:lvl>
+  </w:abstractNum>
+  <w:abstractNum w:abstractNumId="11">
     <w:nsid w:val="53885DA1"/>
     <w:multiLevelType w:val="hybridMultilevel"/>
-    <w:tmpl w:val="8640DD24"/>
+    <w:tmpl w:val="62BEA0D8"/>
     <w:lvl w:ilvl="0" w:tplc="04090003">
       <w:start w:val="1"/>
       <w:numFmt w:val="bullet"/>
@@ -3313,10 +2600,10 @@
         <w:rFonts w:ascii="Wingdings" w:hAnsi="Wingdings" w:hint="default"/>
       </w:rPr>
     </w:lvl>
-    <w:lvl w:ilvl="1" w:tplc="04090003" w:tentative="1">
-      <w:start w:val="1"/>
-      <w:numFmt w:val="bullet"/>
-      <w:lvlText w:val=""/>
+    <w:lvl w:ilvl="1" w:tplc="0409000B">
+      <w:start w:val="1"/>
+      <w:numFmt w:val="bullet"/>
+      <w:lvlText w:val=""/>
       <w:lvlJc w:val="left"/>
       <w:pPr>
         <w:ind w:left="1260" w:hanging="420"/>
@@ -3410,7 +2697,7 @@
       </w:rPr>
     </w:lvl>
   </w:abstractNum>
-  <w:abstractNum w:abstractNumId="8">
+  <w:abstractNum w:abstractNumId="12">
     <w:nsid w:val="577C09EB"/>
     <w:multiLevelType w:val="hybridMultilevel"/>
     <w:tmpl w:val="422CF5D4"/>
@@ -3523,7 +2810,7 @@
       </w:rPr>
     </w:lvl>
   </w:abstractNum>
-  <w:abstractNum w:abstractNumId="9">
+  <w:abstractNum w:abstractNumId="13">
     <w:nsid w:val="697217C3"/>
     <w:multiLevelType w:val="hybridMultilevel"/>
     <w:tmpl w:val="6EB23034"/>
@@ -3636,7 +2923,7 @@
       </w:rPr>
     </w:lvl>
   </w:abstractNum>
-  <w:abstractNum w:abstractNumId="10">
+  <w:abstractNum w:abstractNumId="14">
     <w:nsid w:val="7C0F26E0"/>
     <w:multiLevelType w:val="hybridMultilevel"/>
     <w:tmpl w:val="C9E4C712"/>
@@ -3750,37 +3037,49 @@
     </w:lvl>
   </w:abstractNum>
   <w:num w:numId="1">
-    <w:abstractNumId w:val="5"/>
+    <w:abstractNumId w:val="8"/>
   </w:num>
   <w:num w:numId="2">
     <w:abstractNumId w:val="0"/>
   </w:num>
   <w:num w:numId="3">
-    <w:abstractNumId w:val="8"/>
+    <w:abstractNumId w:val="12"/>
   </w:num>
   <w:num w:numId="4">
+    <w:abstractNumId w:val="9"/>
+  </w:num>
+  <w:num w:numId="5">
+    <w:abstractNumId w:val="13"/>
+  </w:num>
+  <w:num w:numId="6">
+    <w:abstractNumId w:val="3"/>
+  </w:num>
+  <w:num w:numId="7">
+    <w:abstractNumId w:val="11"/>
+  </w:num>
+  <w:num w:numId="8">
+    <w:abstractNumId w:val="4"/>
+  </w:num>
+  <w:num w:numId="9">
+    <w:abstractNumId w:val="14"/>
+  </w:num>
+  <w:num w:numId="10">
+    <w:abstractNumId w:val="2"/>
+  </w:num>
+  <w:num w:numId="11">
+    <w:abstractNumId w:val="7"/>
+  </w:num>
+  <w:num w:numId="12">
+    <w:abstractNumId w:val="1"/>
+  </w:num>
+  <w:num w:numId="13">
+    <w:abstractNumId w:val="5"/>
+  </w:num>
+  <w:num w:numId="14">
     <w:abstractNumId w:val="6"/>
   </w:num>
-  <w:num w:numId="5">
-    <w:abstractNumId w:val="9"/>
-  </w:num>
-  <w:num w:numId="6">
-    <w:abstractNumId w:val="2"/>
-  </w:num>
-  <w:num w:numId="7">
-    <w:abstractNumId w:val="7"/>
-  </w:num>
-  <w:num w:numId="8">
-    <w:abstractNumId w:val="3"/>
-  </w:num>
-  <w:num w:numId="9">
+  <w:num w:numId="15">
     <w:abstractNumId w:val="10"/>
-  </w:num>
-  <w:num w:numId="10">
-    <w:abstractNumId w:val="1"/>
-  </w:num>
-  <w:num w:numId="11">
-    <w:abstractNumId w:val="4"/>
   </w:num>
 </w:numbering>
 </file>
